--- a/docs/Documentacion metodos de ordenamiento.docx
+++ b/docs/Documentacion metodos de ordenamiento.docx
@@ -18,8 +18,6 @@
             <w:tcW w:w="4414" w:type="dxa"/>
           </w:tcPr>
           <w:p>
-            <w:bookmarkStart w:id="0" w:name="_GoBack"/>
-            <w:bookmarkEnd w:id="0"/>
             <w:proofErr w:type="spellStart"/>
             <w:r>
               <w:t>Nombre</w:t>
@@ -137,11 +135,19 @@
                 <w:lang w:val="es-ES"/>
               </w:rPr>
             </w:pPr>
-            <w:r>
-              <w:rPr>
-                <w:lang w:val="es-ES"/>
-              </w:rPr>
-              <w:t>O(n log n)</w:t>
+            <w:proofErr w:type="gramStart"/>
+            <w:r>
+              <w:rPr>
+                <w:lang w:val="es-ES"/>
+              </w:rPr>
+              <w:t>O(</w:t>
+            </w:r>
+            <w:proofErr w:type="gramEnd"/>
+            <w:r>
+              <w:rPr>
+                <w:lang w:val="es-ES"/>
+              </w:rPr>
+              <w:t>n log n)</w:t>
             </w:r>
           </w:p>
         </w:tc>
@@ -213,11 +219,19 @@
                 <w:lang w:val="es-ES"/>
               </w:rPr>
             </w:pPr>
-            <w:r>
-              <w:rPr>
-                <w:lang w:val="es-ES"/>
-              </w:rPr>
-              <w:t>O(N</w:t>
+            <w:proofErr w:type="gramStart"/>
+            <w:r>
+              <w:rPr>
+                <w:lang w:val="es-ES"/>
+              </w:rPr>
+              <w:t>O(</w:t>
+            </w:r>
+            <w:proofErr w:type="gramEnd"/>
+            <w:r>
+              <w:rPr>
+                <w:lang w:val="es-ES"/>
+              </w:rPr>
+              <w:t>N(log n)</w:t>
             </w:r>
             <w:r>
               <w:rPr>
@@ -469,7 +483,21 @@
               <w:rPr>
                 <w:lang w:val="es-ES"/>
               </w:rPr>
-              <w:t>El pivote termina en el centro de la lista, dividiéndola en dos sub-listas de igual tamaño.</w:t>
+              <w:t xml:space="preserve">El pivote termina en el centro de la lista, dividiéndola en dos </w:t>
+            </w:r>
+            <w:proofErr w:type="spellStart"/>
+            <w:r>
+              <w:rPr>
+                <w:lang w:val="es-ES"/>
+              </w:rPr>
+              <w:t>sub-listas</w:t>
+            </w:r>
+            <w:proofErr w:type="spellEnd"/>
+            <w:r>
+              <w:rPr>
+                <w:lang w:val="es-ES"/>
+              </w:rPr>
+              <w:t xml:space="preserve"> de igual tamaño.</w:t>
             </w:r>
           </w:p>
         </w:tc>
@@ -503,11 +531,19 @@
                 <w:lang w:val="es-ES"/>
               </w:rPr>
             </w:pPr>
-            <w:r>
-              <w:rPr>
-                <w:lang w:val="es-ES"/>
-              </w:rPr>
-              <w:t>O(n log n)</w:t>
+            <w:proofErr w:type="gramStart"/>
+            <w:r>
+              <w:rPr>
+                <w:lang w:val="es-ES"/>
+              </w:rPr>
+              <w:t>O(</w:t>
+            </w:r>
+            <w:proofErr w:type="gramEnd"/>
+            <w:r>
+              <w:rPr>
+                <w:lang w:val="es-ES"/>
+              </w:rPr>
+              <w:t>n log n)</w:t>
             </w:r>
           </w:p>
         </w:tc>
@@ -680,7 +716,7 @@
               <w:rPr>
                 <w:lang w:val="es-ES"/>
               </w:rPr>
-              <w:t>Si</w:t>
+              <w:t>No</w:t>
             </w:r>
           </w:p>
         </w:tc>
@@ -862,11 +898,19 @@
                 <w:lang w:val="es-ES"/>
               </w:rPr>
             </w:pPr>
-            <w:r>
-              <w:rPr>
-                <w:lang w:val="es-ES"/>
-              </w:rPr>
-              <w:t>O(n log n)</w:t>
+            <w:proofErr w:type="gramStart"/>
+            <w:r>
+              <w:rPr>
+                <w:lang w:val="es-ES"/>
+              </w:rPr>
+              <w:t>O(</w:t>
+            </w:r>
+            <w:proofErr w:type="gramEnd"/>
+            <w:r>
+              <w:rPr>
+                <w:lang w:val="es-ES"/>
+              </w:rPr>
+              <w:t>n log n)</w:t>
             </w:r>
           </w:p>
         </w:tc>
@@ -938,11 +982,19 @@
                 <w:lang w:val="es-ES"/>
               </w:rPr>
             </w:pPr>
-            <w:r>
-              <w:rPr>
-                <w:lang w:val="es-ES"/>
-              </w:rPr>
-              <w:t>O(n log n)</w:t>
+            <w:proofErr w:type="gramStart"/>
+            <w:r>
+              <w:rPr>
+                <w:lang w:val="es-ES"/>
+              </w:rPr>
+              <w:t>O(</w:t>
+            </w:r>
+            <w:proofErr w:type="gramEnd"/>
+            <w:r>
+              <w:rPr>
+                <w:lang w:val="es-ES"/>
+              </w:rPr>
+              <w:t>n log n)</w:t>
             </w:r>
           </w:p>
         </w:tc>
@@ -1076,6 +1128,10 @@
           <w:lang w:val="es-ES"/>
         </w:rPr>
       </w:pPr>
+    </w:p>
+    <w:p>
+      <w:bookmarkStart w:id="0" w:name="_GoBack"/>
+      <w:bookmarkEnd w:id="0"/>
     </w:p>
     <w:sectPr>
       <w:pgSz w:w="12240" w:h="15840"/>
@@ -1210,6 +1266,7 @@
     <w:lsdException w:name="HTML Sample" w:semiHidden="1" w:unhideWhenUsed="1"/>
     <w:lsdException w:name="HTML Typewriter" w:semiHidden="1" w:unhideWhenUsed="1"/>
     <w:lsdException w:name="HTML Variable" w:semiHidden="1" w:unhideWhenUsed="1"/>
+    <w:lsdException w:name="Normal Table" w:semiHidden="1" w:unhideWhenUsed="1"/>
     <w:lsdException w:name="annotation subject" w:semiHidden="1" w:unhideWhenUsed="1"/>
     <w:lsdException w:name="No List" w:semiHidden="1" w:unhideWhenUsed="1"/>
     <w:lsdException w:name="Outline List 1" w:semiHidden="1" w:unhideWhenUsed="1"/>
@@ -1253,8 +1310,10 @@
     <w:lsdException w:name="Table Elegant" w:semiHidden="1" w:unhideWhenUsed="1"/>
     <w:lsdException w:name="Table Professional" w:semiHidden="1" w:unhideWhenUsed="1"/>
     <w:lsdException w:name="Table Subtle 1" w:semiHidden="1" w:unhideWhenUsed="1"/>
+    <w:lsdException w:name="Table Subtle 2" w:semiHidden="1" w:unhideWhenUsed="1"/>
     <w:lsdException w:name="Table Web 1" w:semiHidden="1" w:unhideWhenUsed="1"/>
     <w:lsdException w:name="Table Web 2" w:semiHidden="1" w:unhideWhenUsed="1"/>
+    <w:lsdException w:name="Table Web 3" w:semiHidden="1" w:unhideWhenUsed="1"/>
     <w:lsdException w:name="Balloon Text" w:semiHidden="1" w:unhideWhenUsed="1"/>
     <w:lsdException w:name="Table Grid" w:uiPriority="39"/>
     <w:lsdException w:name="Table Theme" w:semiHidden="1" w:unhideWhenUsed="1"/>
@@ -1481,6 +1540,7 @@
   <w:style w:type="paragraph" w:default="1" w:styleId="Normal">
     <w:name w:val="Normal"/>
     <w:qFormat/>
+    <w:rsid w:val="0052234B"/>
   </w:style>
   <w:style w:type="character" w:default="1" w:styleId="DefaultParagraphFont">
     <w:name w:val="Default Paragraph Font"/>

--- a/docs/Documentacion metodos de ordenamiento.docx
+++ b/docs/Documentacion metodos de ordenamiento.docx
@@ -18,28 +18,34 @@
             <w:tcW w:w="4414" w:type="dxa"/>
           </w:tcPr>
           <w:p>
+            <w:pPr>
+              <w:rPr>
+                <w:lang w:val="es-419"/>
+              </w:rPr>
+            </w:pPr>
+            <w:r>
+              <w:rPr>
+                <w:lang w:val="es-419"/>
+              </w:rPr>
+              <w:t>Nombre del Algoritmo</w:t>
+            </w:r>
+          </w:p>
+        </w:tc>
+        <w:tc>
+          <w:tcPr>
+            <w:tcW w:w="4414" w:type="dxa"/>
+          </w:tcPr>
+          <w:p>
+            <w:pPr>
+              <w:rPr>
+                <w:lang w:val="es-419"/>
+              </w:rPr>
+            </w:pPr>
             <w:proofErr w:type="spellStart"/>
             <w:r>
-              <w:t>Nombre</w:t>
-            </w:r>
-            <w:proofErr w:type="spellEnd"/>
-            <w:r>
-              <w:t xml:space="preserve"> del </w:t>
-            </w:r>
-            <w:proofErr w:type="spellStart"/>
-            <w:r>
-              <w:t>Algoritmo</w:t>
-            </w:r>
-            <w:proofErr w:type="spellEnd"/>
-          </w:p>
-        </w:tc>
-        <w:tc>
-          <w:tcPr>
-            <w:tcW w:w="4414" w:type="dxa"/>
-          </w:tcPr>
-          <w:p>
-            <w:proofErr w:type="spellStart"/>
-            <w:r>
+              <w:rPr>
+                <w:lang w:val="es-419"/>
+              </w:rPr>
               <w:t>Shellsort</w:t>
             </w:r>
             <w:proofErr w:type="spellEnd"/>
@@ -52,56 +58,48 @@
             <w:tcW w:w="4414" w:type="dxa"/>
           </w:tcPr>
           <w:p>
+            <w:pPr>
+              <w:rPr>
+                <w:lang w:val="es-419"/>
+              </w:rPr>
+            </w:pPr>
+            <w:r>
+              <w:rPr>
+                <w:lang w:val="es-419"/>
+              </w:rPr>
+              <w:t>Mejor caso</w:t>
+            </w:r>
+          </w:p>
+        </w:tc>
+        <w:tc>
+          <w:tcPr>
+            <w:tcW w:w="4414" w:type="dxa"/>
+          </w:tcPr>
+          <w:p>
+            <w:pPr>
+              <w:rPr>
+                <w:lang w:val="es-419"/>
+              </w:rPr>
+            </w:pPr>
+            <w:r>
+              <w:rPr>
+                <w:lang w:val="es-419"/>
+              </w:rPr>
+              <w:t xml:space="preserve">Cuando los datos </w:t>
+            </w:r>
             <w:proofErr w:type="spellStart"/>
             <w:r>
-              <w:t>Mejor</w:t>
+              <w:rPr>
+                <w:lang w:val="es-419"/>
+              </w:rPr>
+              <w:t>estan</w:t>
             </w:r>
             <w:proofErr w:type="spellEnd"/>
             <w:r>
-              <w:t xml:space="preserve"> </w:t>
-            </w:r>
-            <w:proofErr w:type="spellStart"/>
-            <w:r>
-              <w:t>caso</w:t>
-            </w:r>
-            <w:proofErr w:type="spellEnd"/>
-          </w:p>
-        </w:tc>
-        <w:tc>
-          <w:tcPr>
-            <w:tcW w:w="4414" w:type="dxa"/>
-          </w:tcPr>
-          <w:p>
-            <w:pPr>
-              <w:rPr>
-                <w:lang w:val="es-ES"/>
-              </w:rPr>
-            </w:pPr>
-            <w:r>
-              <w:rPr>
-                <w:lang w:val="es-ES"/>
-              </w:rPr>
-              <w:t xml:space="preserve">Cuando los datos </w:t>
-            </w:r>
-            <w:proofErr w:type="spellStart"/>
-            <w:r>
-              <w:rPr>
-                <w:lang w:val="es-ES"/>
-              </w:rPr>
-              <w:t>estan</w:t>
-            </w:r>
-            <w:proofErr w:type="spellEnd"/>
-            <w:r>
-              <w:rPr>
-                <w:lang w:val="es-ES"/>
-              </w:rPr>
-              <w:t xml:space="preserve"> previamente ordenado</w:t>
-            </w:r>
-            <w:r>
-              <w:rPr>
-                <w:lang w:val="es-ES"/>
-              </w:rPr>
-              <w:t>s.</w:t>
+              <w:rPr>
+                <w:lang w:val="es-419"/>
+              </w:rPr>
+              <w:t xml:space="preserve"> previamente ordenados.</w:t>
             </w:r>
           </w:p>
         </w:tc>
@@ -114,12 +112,12 @@
           <w:p>
             <w:pPr>
               <w:rPr>
-                <w:lang w:val="es-ES"/>
-              </w:rPr>
-            </w:pPr>
-            <w:r>
-              <w:rPr>
-                <w:lang w:val="es-ES"/>
+                <w:lang w:val="es-419"/>
+              </w:rPr>
+            </w:pPr>
+            <w:r>
+              <w:rPr>
+                <w:lang w:val="es-419"/>
               </w:rPr>
               <w:t>Complejidad en el mejor caso (notación O)</w:t>
             </w:r>
@@ -132,20 +130,20 @@
           <w:p>
             <w:pPr>
               <w:rPr>
-                <w:lang w:val="es-ES"/>
+                <w:lang w:val="es-419"/>
               </w:rPr>
             </w:pPr>
             <w:proofErr w:type="gramStart"/>
             <w:r>
               <w:rPr>
-                <w:lang w:val="es-ES"/>
+                <w:lang w:val="es-419"/>
               </w:rPr>
               <w:t>O(</w:t>
             </w:r>
             <w:proofErr w:type="gramEnd"/>
             <w:r>
               <w:rPr>
-                <w:lang w:val="es-ES"/>
+                <w:lang w:val="es-419"/>
               </w:rPr>
               <w:t>n log n)</w:t>
             </w:r>
@@ -160,12 +158,12 @@
           <w:p>
             <w:pPr>
               <w:rPr>
-                <w:lang w:val="es-ES"/>
-              </w:rPr>
-            </w:pPr>
-            <w:r>
-              <w:rPr>
-                <w:lang w:val="es-ES"/>
+                <w:lang w:val="es-419"/>
+              </w:rPr>
+            </w:pPr>
+            <w:r>
+              <w:rPr>
+                <w:lang w:val="es-419"/>
               </w:rPr>
               <w:t>Peor caso</w:t>
             </w:r>
@@ -178,12 +176,12 @@
           <w:p>
             <w:pPr>
               <w:rPr>
-                <w:lang w:val="es-ES"/>
-              </w:rPr>
-            </w:pPr>
-            <w:r>
-              <w:rPr>
-                <w:lang w:val="es-ES"/>
+                <w:lang w:val="es-419"/>
+              </w:rPr>
+            </w:pPr>
+            <w:r>
+              <w:rPr>
+                <w:lang w:val="es-419"/>
               </w:rPr>
               <w:t>Cuando los elementos están en orden inverso.</w:t>
             </w:r>
@@ -198,12 +196,12 @@
           <w:p>
             <w:pPr>
               <w:rPr>
-                <w:lang w:val="es-ES"/>
-              </w:rPr>
-            </w:pPr>
-            <w:r>
-              <w:rPr>
-                <w:lang w:val="es-ES"/>
+                <w:lang w:val="es-419"/>
+              </w:rPr>
+            </w:pPr>
+            <w:r>
+              <w:rPr>
+                <w:lang w:val="es-419"/>
               </w:rPr>
               <w:t>Complejidad en el peor caso (notación O)</w:t>
             </w:r>
@@ -216,33 +214,33 @@
           <w:p>
             <w:pPr>
               <w:rPr>
-                <w:lang w:val="es-ES"/>
+                <w:lang w:val="es-419"/>
               </w:rPr>
             </w:pPr>
             <w:proofErr w:type="gramStart"/>
             <w:r>
               <w:rPr>
-                <w:lang w:val="es-ES"/>
+                <w:lang w:val="es-419"/>
               </w:rPr>
               <w:t>O(</w:t>
             </w:r>
             <w:proofErr w:type="gramEnd"/>
             <w:r>
               <w:rPr>
-                <w:lang w:val="es-ES"/>
+                <w:lang w:val="es-419"/>
               </w:rPr>
               <w:t>N(log n)</w:t>
             </w:r>
             <w:r>
               <w:rPr>
                 <w:vertAlign w:val="superscript"/>
-                <w:lang w:val="es-ES"/>
+                <w:lang w:val="es-419"/>
               </w:rPr>
               <w:t>2</w:t>
             </w:r>
             <w:r>
               <w:rPr>
-                <w:lang w:val="es-ES"/>
+                <w:lang w:val="es-419"/>
               </w:rPr>
               <w:t>)</w:t>
             </w:r>
@@ -257,19 +255,19 @@
           <w:p>
             <w:pPr>
               <w:rPr>
-                <w:lang w:val="es-ES"/>
-              </w:rPr>
-            </w:pPr>
-            <w:r>
-              <w:rPr>
-                <w:lang w:val="es-ES"/>
+                <w:lang w:val="es-419"/>
+              </w:rPr>
+            </w:pPr>
+            <w:r>
+              <w:rPr>
+                <w:lang w:val="es-419"/>
               </w:rPr>
               <w:t xml:space="preserve">Algoritmo </w:t>
             </w:r>
             <w:proofErr w:type="spellStart"/>
             <w:r>
               <w:rPr>
-                <w:lang w:val="es-ES"/>
+                <w:lang w:val="es-419"/>
               </w:rPr>
               <w:t>Inplace</w:t>
             </w:r>
@@ -283,12 +281,12 @@
           <w:p>
             <w:pPr>
               <w:rPr>
-                <w:lang w:val="es-ES"/>
-              </w:rPr>
-            </w:pPr>
-            <w:r>
-              <w:rPr>
-                <w:lang w:val="es-ES"/>
+                <w:lang w:val="es-419"/>
+              </w:rPr>
+            </w:pPr>
+            <w:r>
+              <w:rPr>
+                <w:lang w:val="es-419"/>
               </w:rPr>
               <w:t>Si</w:t>
             </w:r>
@@ -303,12 +301,12 @@
           <w:p>
             <w:pPr>
               <w:rPr>
-                <w:lang w:val="es-ES"/>
-              </w:rPr>
-            </w:pPr>
-            <w:r>
-              <w:rPr>
-                <w:lang w:val="es-ES"/>
+                <w:lang w:val="es-419"/>
+              </w:rPr>
+            </w:pPr>
+            <w:r>
+              <w:rPr>
+                <w:lang w:val="es-419"/>
               </w:rPr>
               <w:t>Algoritmo Adaptativo</w:t>
             </w:r>
@@ -321,12 +319,12 @@
           <w:p>
             <w:pPr>
               <w:rPr>
-                <w:lang w:val="es-ES"/>
-              </w:rPr>
-            </w:pPr>
-            <w:r>
-              <w:rPr>
-                <w:lang w:val="es-ES"/>
+                <w:lang w:val="es-419"/>
+              </w:rPr>
+            </w:pPr>
+            <w:r>
+              <w:rPr>
+                <w:lang w:val="es-419"/>
               </w:rPr>
               <w:t>No</w:t>
             </w:r>
@@ -341,12 +339,12 @@
           <w:p>
             <w:pPr>
               <w:rPr>
-                <w:lang w:val="es-ES"/>
-              </w:rPr>
-            </w:pPr>
-            <w:r>
-              <w:rPr>
-                <w:lang w:val="es-ES"/>
+                <w:lang w:val="es-419"/>
+              </w:rPr>
+            </w:pPr>
+            <w:r>
+              <w:rPr>
+                <w:lang w:val="es-419"/>
               </w:rPr>
               <w:t>Algoritmo Estable</w:t>
             </w:r>
@@ -359,12 +357,12 @@
           <w:p>
             <w:pPr>
               <w:rPr>
-                <w:lang w:val="es-ES"/>
-              </w:rPr>
-            </w:pPr>
-            <w:r>
-              <w:rPr>
-                <w:lang w:val="es-ES"/>
+                <w:lang w:val="es-419"/>
+              </w:rPr>
+            </w:pPr>
+            <w:r>
+              <w:rPr>
+                <w:lang w:val="es-419"/>
               </w:rPr>
               <w:t>No</w:t>
             </w:r>
@@ -375,14 +373,14 @@
     <w:p>
       <w:pPr>
         <w:rPr>
-          <w:lang w:val="es-ES"/>
+          <w:lang w:val="es-419"/>
         </w:rPr>
       </w:pPr>
     </w:p>
     <w:p>
       <w:pPr>
         <w:rPr>
-          <w:lang w:val="es-ES"/>
+          <w:lang w:val="es-419"/>
         </w:rPr>
       </w:pPr>
     </w:p>
@@ -404,38 +402,31 @@
           <w:p>
             <w:pPr>
               <w:rPr>
-                <w:lang w:val="es-ES"/>
+                <w:lang w:val="es-419"/>
+              </w:rPr>
+            </w:pPr>
+            <w:r>
+              <w:rPr>
+                <w:lang w:val="es-419"/>
+              </w:rPr>
+              <w:t>Nombre del Algoritmo</w:t>
+            </w:r>
+          </w:p>
+        </w:tc>
+        <w:tc>
+          <w:tcPr>
+            <w:tcW w:w="4414" w:type="dxa"/>
+          </w:tcPr>
+          <w:p>
+            <w:pPr>
+              <w:rPr>
+                <w:lang w:val="es-419"/>
               </w:rPr>
             </w:pPr>
             <w:proofErr w:type="spellStart"/>
             <w:r>
-              <w:t>Nombre</w:t>
-            </w:r>
-            <w:proofErr w:type="spellEnd"/>
-            <w:r>
-              <w:t xml:space="preserve"> del </w:t>
-            </w:r>
-            <w:proofErr w:type="spellStart"/>
-            <w:r>
-              <w:t>Algoritmo</w:t>
-            </w:r>
-            <w:proofErr w:type="spellEnd"/>
-          </w:p>
-        </w:tc>
-        <w:tc>
-          <w:tcPr>
-            <w:tcW w:w="4414" w:type="dxa"/>
-          </w:tcPr>
-          <w:p>
-            <w:pPr>
-              <w:rPr>
-                <w:lang w:val="es-ES"/>
-              </w:rPr>
-            </w:pPr>
-            <w:proofErr w:type="spellStart"/>
-            <w:r>
-              <w:rPr>
-                <w:lang w:val="es-ES"/>
+              <w:rPr>
+                <w:lang w:val="es-419"/>
               </w:rPr>
               <w:t>QuickSort</w:t>
             </w:r>
@@ -451,51 +442,44 @@
           <w:p>
             <w:pPr>
               <w:rPr>
-                <w:lang w:val="es-ES"/>
-              </w:rPr>
-            </w:pPr>
+                <w:lang w:val="es-419"/>
+              </w:rPr>
+            </w:pPr>
+            <w:r>
+              <w:rPr>
+                <w:lang w:val="es-419"/>
+              </w:rPr>
+              <w:t>Mejor caso</w:t>
+            </w:r>
+          </w:p>
+        </w:tc>
+        <w:tc>
+          <w:tcPr>
+            <w:tcW w:w="4414" w:type="dxa"/>
+          </w:tcPr>
+          <w:p>
+            <w:pPr>
+              <w:rPr>
+                <w:lang w:val="es-419"/>
+              </w:rPr>
+            </w:pPr>
+            <w:r>
+              <w:rPr>
+                <w:lang w:val="es-419"/>
+              </w:rPr>
+              <w:t xml:space="preserve">El pivote termina en el centro de la lista, dividiéndola en dos </w:t>
+            </w:r>
             <w:proofErr w:type="spellStart"/>
             <w:r>
-              <w:t>Mejor</w:t>
+              <w:rPr>
+                <w:lang w:val="es-419"/>
+              </w:rPr>
+              <w:t>sub-listas</w:t>
             </w:r>
             <w:proofErr w:type="spellEnd"/>
             <w:r>
-              <w:t xml:space="preserve"> </w:t>
-            </w:r>
-            <w:proofErr w:type="spellStart"/>
-            <w:r>
-              <w:t>caso</w:t>
-            </w:r>
-            <w:proofErr w:type="spellEnd"/>
-          </w:p>
-        </w:tc>
-        <w:tc>
-          <w:tcPr>
-            <w:tcW w:w="4414" w:type="dxa"/>
-          </w:tcPr>
-          <w:p>
-            <w:pPr>
-              <w:rPr>
-                <w:lang w:val="es-ES"/>
-              </w:rPr>
-            </w:pPr>
-            <w:r>
-              <w:rPr>
-                <w:lang w:val="es-ES"/>
-              </w:rPr>
-              <w:t xml:space="preserve">El pivote termina en el centro de la lista, dividiéndola en dos </w:t>
-            </w:r>
-            <w:proofErr w:type="spellStart"/>
-            <w:r>
-              <w:rPr>
-                <w:lang w:val="es-ES"/>
-              </w:rPr>
-              <w:t>sub-listas</w:t>
-            </w:r>
-            <w:proofErr w:type="spellEnd"/>
-            <w:r>
-              <w:rPr>
-                <w:lang w:val="es-ES"/>
+              <w:rPr>
+                <w:lang w:val="es-419"/>
               </w:rPr>
               <w:t xml:space="preserve"> de igual tamaño.</w:t>
             </w:r>
@@ -510,12 +494,12 @@
           <w:p>
             <w:pPr>
               <w:rPr>
-                <w:lang w:val="es-ES"/>
-              </w:rPr>
-            </w:pPr>
-            <w:r>
-              <w:rPr>
-                <w:lang w:val="es-ES"/>
+                <w:lang w:val="es-419"/>
+              </w:rPr>
+            </w:pPr>
+            <w:r>
+              <w:rPr>
+                <w:lang w:val="es-419"/>
               </w:rPr>
               <w:t>Complejidad en el mejor caso (notación O)</w:t>
             </w:r>
@@ -528,20 +512,20 @@
           <w:p>
             <w:pPr>
               <w:rPr>
-                <w:lang w:val="es-ES"/>
+                <w:lang w:val="es-419"/>
               </w:rPr>
             </w:pPr>
             <w:proofErr w:type="gramStart"/>
             <w:r>
               <w:rPr>
-                <w:lang w:val="es-ES"/>
+                <w:lang w:val="es-419"/>
               </w:rPr>
               <w:t>O(</w:t>
             </w:r>
             <w:proofErr w:type="gramEnd"/>
             <w:r>
               <w:rPr>
-                <w:lang w:val="es-ES"/>
+                <w:lang w:val="es-419"/>
               </w:rPr>
               <w:t>n log n)</w:t>
             </w:r>
@@ -556,12 +540,12 @@
           <w:p>
             <w:pPr>
               <w:rPr>
-                <w:lang w:val="es-ES"/>
-              </w:rPr>
-            </w:pPr>
-            <w:r>
-              <w:rPr>
-                <w:lang w:val="es-ES"/>
+                <w:lang w:val="es-419"/>
+              </w:rPr>
+            </w:pPr>
+            <w:r>
+              <w:rPr>
+                <w:lang w:val="es-419"/>
               </w:rPr>
               <w:t>Peor caso</w:t>
             </w:r>
@@ -574,12 +558,12 @@
           <w:p>
             <w:pPr>
               <w:rPr>
-                <w:lang w:val="es-ES"/>
-              </w:rPr>
-            </w:pPr>
-            <w:r>
-              <w:rPr>
-                <w:lang w:val="es-ES"/>
+                <w:lang w:val="es-419"/>
+              </w:rPr>
+            </w:pPr>
+            <w:r>
+              <w:rPr>
+                <w:lang w:val="es-419"/>
               </w:rPr>
               <w:t>En listas que se encuentran ordenadas o casi ordenadas.</w:t>
             </w:r>
@@ -594,12 +578,12 @@
           <w:p>
             <w:pPr>
               <w:rPr>
-                <w:lang w:val="es-ES"/>
-              </w:rPr>
-            </w:pPr>
-            <w:r>
-              <w:rPr>
-                <w:lang w:val="es-ES"/>
+                <w:lang w:val="es-419"/>
+              </w:rPr>
+            </w:pPr>
+            <w:r>
+              <w:rPr>
+                <w:lang w:val="es-419"/>
               </w:rPr>
               <w:t>Complejidad en el peor caso (notación O)</w:t>
             </w:r>
@@ -612,25 +596,25 @@
           <w:p>
             <w:pPr>
               <w:rPr>
-                <w:lang w:val="es-ES"/>
-              </w:rPr>
-            </w:pPr>
-            <w:r>
-              <w:rPr>
-                <w:lang w:val="es-ES"/>
+                <w:lang w:val="es-419"/>
+              </w:rPr>
+            </w:pPr>
+            <w:r>
+              <w:rPr>
+                <w:lang w:val="es-419"/>
               </w:rPr>
               <w:t>O(N</w:t>
             </w:r>
             <w:r>
               <w:rPr>
                 <w:vertAlign w:val="superscript"/>
-                <w:lang w:val="es-ES"/>
+                <w:lang w:val="es-419"/>
               </w:rPr>
               <w:t>2</w:t>
             </w:r>
             <w:r>
               <w:rPr>
-                <w:lang w:val="es-ES"/>
+                <w:lang w:val="es-419"/>
               </w:rPr>
               <w:t>)</w:t>
             </w:r>
@@ -645,19 +629,19 @@
           <w:p>
             <w:pPr>
               <w:rPr>
-                <w:lang w:val="es-ES"/>
-              </w:rPr>
-            </w:pPr>
-            <w:r>
-              <w:rPr>
-                <w:lang w:val="es-ES"/>
+                <w:lang w:val="es-419"/>
+              </w:rPr>
+            </w:pPr>
+            <w:r>
+              <w:rPr>
+                <w:lang w:val="es-419"/>
               </w:rPr>
               <w:t xml:space="preserve">Algoritmo </w:t>
             </w:r>
             <w:proofErr w:type="spellStart"/>
             <w:r>
               <w:rPr>
-                <w:lang w:val="es-ES"/>
+                <w:lang w:val="es-419"/>
               </w:rPr>
               <w:t>Inplace</w:t>
             </w:r>
@@ -671,12 +655,12 @@
           <w:p>
             <w:pPr>
               <w:rPr>
-                <w:lang w:val="es-ES"/>
-              </w:rPr>
-            </w:pPr>
-            <w:r>
-              <w:rPr>
-                <w:lang w:val="es-ES"/>
+                <w:lang w:val="es-419"/>
+              </w:rPr>
+            </w:pPr>
+            <w:r>
+              <w:rPr>
+                <w:lang w:val="es-419"/>
               </w:rPr>
               <w:t>Si</w:t>
             </w:r>
@@ -691,12 +675,12 @@
           <w:p>
             <w:pPr>
               <w:rPr>
-                <w:lang w:val="es-ES"/>
-              </w:rPr>
-            </w:pPr>
-            <w:r>
-              <w:rPr>
-                <w:lang w:val="es-ES"/>
+                <w:lang w:val="es-419"/>
+              </w:rPr>
+            </w:pPr>
+            <w:r>
+              <w:rPr>
+                <w:lang w:val="es-419"/>
               </w:rPr>
               <w:t>Algoritmo Adaptativo</w:t>
             </w:r>
@@ -709,12 +693,12 @@
           <w:p>
             <w:pPr>
               <w:rPr>
-                <w:lang w:val="es-ES"/>
-              </w:rPr>
-            </w:pPr>
-            <w:r>
-              <w:rPr>
-                <w:lang w:val="es-ES"/>
+                <w:lang w:val="es-419"/>
+              </w:rPr>
+            </w:pPr>
+            <w:r>
+              <w:rPr>
+                <w:lang w:val="es-419"/>
               </w:rPr>
               <w:t>No</w:t>
             </w:r>
@@ -729,12 +713,12 @@
           <w:p>
             <w:pPr>
               <w:rPr>
-                <w:lang w:val="es-ES"/>
-              </w:rPr>
-            </w:pPr>
-            <w:r>
-              <w:rPr>
-                <w:lang w:val="es-ES"/>
+                <w:lang w:val="es-419"/>
+              </w:rPr>
+            </w:pPr>
+            <w:r>
+              <w:rPr>
+                <w:lang w:val="es-419"/>
               </w:rPr>
               <w:t>Algoritmo Estable</w:t>
             </w:r>
@@ -747,12 +731,12 @@
           <w:p>
             <w:pPr>
               <w:rPr>
-                <w:lang w:val="es-ES"/>
-              </w:rPr>
-            </w:pPr>
-            <w:r>
-              <w:rPr>
-                <w:lang w:val="es-ES"/>
+                <w:lang w:val="es-419"/>
+              </w:rPr>
+            </w:pPr>
+            <w:r>
+              <w:rPr>
+                <w:lang w:val="es-419"/>
               </w:rPr>
               <w:t>No</w:t>
             </w:r>
@@ -763,7 +747,7 @@
     <w:p>
       <w:pPr>
         <w:rPr>
-          <w:lang w:val="es-ES"/>
+          <w:lang w:val="es-419"/>
         </w:rPr>
       </w:pPr>
     </w:p>
@@ -785,38 +769,31 @@
           <w:p>
             <w:pPr>
               <w:rPr>
-                <w:lang w:val="es-ES"/>
+                <w:lang w:val="es-419"/>
+              </w:rPr>
+            </w:pPr>
+            <w:r>
+              <w:rPr>
+                <w:lang w:val="es-419"/>
+              </w:rPr>
+              <w:t>Nombre del Algoritmo</w:t>
+            </w:r>
+          </w:p>
+        </w:tc>
+        <w:tc>
+          <w:tcPr>
+            <w:tcW w:w="4414" w:type="dxa"/>
+          </w:tcPr>
+          <w:p>
+            <w:pPr>
+              <w:rPr>
+                <w:lang w:val="es-419"/>
               </w:rPr>
             </w:pPr>
             <w:proofErr w:type="spellStart"/>
             <w:r>
-              <w:t>Nombre</w:t>
-            </w:r>
-            <w:proofErr w:type="spellEnd"/>
-            <w:r>
-              <w:t xml:space="preserve"> del </w:t>
-            </w:r>
-            <w:proofErr w:type="spellStart"/>
-            <w:r>
-              <w:t>Algoritmo</w:t>
-            </w:r>
-            <w:proofErr w:type="spellEnd"/>
-          </w:p>
-        </w:tc>
-        <w:tc>
-          <w:tcPr>
-            <w:tcW w:w="4414" w:type="dxa"/>
-          </w:tcPr>
-          <w:p>
-            <w:pPr>
-              <w:rPr>
-                <w:lang w:val="es-ES"/>
-              </w:rPr>
-            </w:pPr>
-            <w:proofErr w:type="spellStart"/>
-            <w:r>
-              <w:rPr>
-                <w:lang w:val="es-ES"/>
+              <w:rPr>
+                <w:lang w:val="es-419"/>
               </w:rPr>
               <w:t>MergeSort</w:t>
             </w:r>
@@ -832,37 +809,30 @@
           <w:p>
             <w:pPr>
               <w:rPr>
-                <w:lang w:val="es-ES"/>
-              </w:rPr>
-            </w:pPr>
-            <w:proofErr w:type="spellStart"/>
-            <w:r>
-              <w:t>Mejor</w:t>
-            </w:r>
-            <w:proofErr w:type="spellEnd"/>
-            <w:r>
-              <w:t xml:space="preserve"> </w:t>
-            </w:r>
-            <w:proofErr w:type="spellStart"/>
-            <w:r>
-              <w:t>caso</w:t>
-            </w:r>
-            <w:proofErr w:type="spellEnd"/>
-          </w:p>
-        </w:tc>
-        <w:tc>
-          <w:tcPr>
-            <w:tcW w:w="4414" w:type="dxa"/>
-          </w:tcPr>
-          <w:p>
-            <w:pPr>
-              <w:rPr>
-                <w:lang w:val="es-ES"/>
-              </w:rPr>
-            </w:pPr>
-            <w:r>
-              <w:rPr>
-                <w:lang w:val="es-ES"/>
+                <w:lang w:val="es-419"/>
+              </w:rPr>
+            </w:pPr>
+            <w:r>
+              <w:rPr>
+                <w:lang w:val="es-419"/>
+              </w:rPr>
+              <w:t>Mejor caso</w:t>
+            </w:r>
+          </w:p>
+        </w:tc>
+        <w:tc>
+          <w:tcPr>
+            <w:tcW w:w="4414" w:type="dxa"/>
+          </w:tcPr>
+          <w:p>
+            <w:pPr>
+              <w:rPr>
+                <w:lang w:val="es-419"/>
+              </w:rPr>
+            </w:pPr>
+            <w:r>
+              <w:rPr>
+                <w:lang w:val="es-419"/>
               </w:rPr>
               <w:t>Lista parcialmente ordenada</w:t>
             </w:r>
@@ -877,12 +847,12 @@
           <w:p>
             <w:pPr>
               <w:rPr>
-                <w:lang w:val="es-ES"/>
-              </w:rPr>
-            </w:pPr>
-            <w:r>
-              <w:rPr>
-                <w:lang w:val="es-ES"/>
+                <w:lang w:val="es-419"/>
+              </w:rPr>
+            </w:pPr>
+            <w:r>
+              <w:rPr>
+                <w:lang w:val="es-419"/>
               </w:rPr>
               <w:t>Complejidad en el mejor caso (notación O)</w:t>
             </w:r>
@@ -895,20 +865,20 @@
           <w:p>
             <w:pPr>
               <w:rPr>
-                <w:lang w:val="es-ES"/>
+                <w:lang w:val="es-419"/>
               </w:rPr>
             </w:pPr>
             <w:proofErr w:type="gramStart"/>
             <w:r>
               <w:rPr>
-                <w:lang w:val="es-ES"/>
+                <w:lang w:val="es-419"/>
               </w:rPr>
               <w:t>O(</w:t>
             </w:r>
             <w:proofErr w:type="gramEnd"/>
             <w:r>
               <w:rPr>
-                <w:lang w:val="es-ES"/>
+                <w:lang w:val="es-419"/>
               </w:rPr>
               <w:t>n log n)</w:t>
             </w:r>
@@ -923,12 +893,12 @@
           <w:p>
             <w:pPr>
               <w:rPr>
-                <w:lang w:val="es-ES"/>
-              </w:rPr>
-            </w:pPr>
-            <w:r>
-              <w:rPr>
-                <w:lang w:val="es-ES"/>
+                <w:lang w:val="es-419"/>
+              </w:rPr>
+            </w:pPr>
+            <w:r>
+              <w:rPr>
+                <w:lang w:val="es-419"/>
               </w:rPr>
               <w:t>Peor caso</w:t>
             </w:r>
@@ -941,12 +911,12 @@
           <w:p>
             <w:pPr>
               <w:rPr>
-                <w:lang w:val="es-ES"/>
-              </w:rPr>
-            </w:pPr>
-            <w:r>
-              <w:rPr>
-                <w:lang w:val="es-ES"/>
+                <w:lang w:val="es-419"/>
+              </w:rPr>
+            </w:pPr>
+            <w:r>
+              <w:rPr>
+                <w:lang w:val="es-419"/>
               </w:rPr>
               <w:t>Lista totalmente desordenada</w:t>
             </w:r>
@@ -961,12 +931,12 @@
           <w:p>
             <w:pPr>
               <w:rPr>
-                <w:lang w:val="es-ES"/>
-              </w:rPr>
-            </w:pPr>
-            <w:r>
-              <w:rPr>
-                <w:lang w:val="es-ES"/>
+                <w:lang w:val="es-419"/>
+              </w:rPr>
+            </w:pPr>
+            <w:r>
+              <w:rPr>
+                <w:lang w:val="es-419"/>
               </w:rPr>
               <w:t>Complejidad en el peor caso (notación O)</w:t>
             </w:r>
@@ -979,20 +949,20 @@
           <w:p>
             <w:pPr>
               <w:rPr>
-                <w:lang w:val="es-ES"/>
+                <w:lang w:val="es-419"/>
               </w:rPr>
             </w:pPr>
             <w:proofErr w:type="gramStart"/>
             <w:r>
               <w:rPr>
-                <w:lang w:val="es-ES"/>
+                <w:lang w:val="es-419"/>
               </w:rPr>
               <w:t>O(</w:t>
             </w:r>
             <w:proofErr w:type="gramEnd"/>
             <w:r>
               <w:rPr>
-                <w:lang w:val="es-ES"/>
+                <w:lang w:val="es-419"/>
               </w:rPr>
               <w:t>n log n)</w:t>
             </w:r>
@@ -1007,19 +977,19 @@
           <w:p>
             <w:pPr>
               <w:rPr>
-                <w:lang w:val="es-ES"/>
-              </w:rPr>
-            </w:pPr>
-            <w:r>
-              <w:rPr>
-                <w:lang w:val="es-ES"/>
+                <w:lang w:val="es-419"/>
+              </w:rPr>
+            </w:pPr>
+            <w:r>
+              <w:rPr>
+                <w:lang w:val="es-419"/>
               </w:rPr>
               <w:t xml:space="preserve">Algoritmo </w:t>
             </w:r>
             <w:proofErr w:type="spellStart"/>
             <w:r>
               <w:rPr>
-                <w:lang w:val="es-ES"/>
+                <w:lang w:val="es-419"/>
               </w:rPr>
               <w:t>Inplace</w:t>
             </w:r>
@@ -1033,12 +1003,12 @@
           <w:p>
             <w:pPr>
               <w:rPr>
-                <w:lang w:val="es-ES"/>
-              </w:rPr>
-            </w:pPr>
-            <w:r>
-              <w:rPr>
-                <w:lang w:val="es-ES"/>
+                <w:lang w:val="es-419"/>
+              </w:rPr>
+            </w:pPr>
+            <w:r>
+              <w:rPr>
+                <w:lang w:val="es-419"/>
               </w:rPr>
               <w:t>No</w:t>
             </w:r>
@@ -1053,12 +1023,12 @@
           <w:p>
             <w:pPr>
               <w:rPr>
-                <w:lang w:val="es-ES"/>
-              </w:rPr>
-            </w:pPr>
-            <w:r>
-              <w:rPr>
-                <w:lang w:val="es-ES"/>
+                <w:lang w:val="es-419"/>
+              </w:rPr>
+            </w:pPr>
+            <w:r>
+              <w:rPr>
+                <w:lang w:val="es-419"/>
               </w:rPr>
               <w:t>Algoritmo Adaptativo</w:t>
             </w:r>
@@ -1071,12 +1041,12 @@
           <w:p>
             <w:pPr>
               <w:rPr>
-                <w:lang w:val="es-ES"/>
-              </w:rPr>
-            </w:pPr>
-            <w:r>
-              <w:rPr>
-                <w:lang w:val="es-ES"/>
+                <w:lang w:val="es-419"/>
+              </w:rPr>
+            </w:pPr>
+            <w:r>
+              <w:rPr>
+                <w:lang w:val="es-419"/>
               </w:rPr>
               <w:t>No</w:t>
             </w:r>
@@ -1091,12 +1061,12 @@
           <w:p>
             <w:pPr>
               <w:rPr>
-                <w:lang w:val="es-ES"/>
-              </w:rPr>
-            </w:pPr>
-            <w:r>
-              <w:rPr>
-                <w:lang w:val="es-ES"/>
+                <w:lang w:val="es-419"/>
+              </w:rPr>
+            </w:pPr>
+            <w:r>
+              <w:rPr>
+                <w:lang w:val="es-419"/>
               </w:rPr>
               <w:t>Algoritmo Estable</w:t>
             </w:r>
@@ -1109,12 +1079,12 @@
           <w:p>
             <w:pPr>
               <w:rPr>
-                <w:lang w:val="es-ES"/>
-              </w:rPr>
-            </w:pPr>
-            <w:r>
-              <w:rPr>
-                <w:lang w:val="es-ES"/>
+                <w:lang w:val="es-419"/>
+              </w:rPr>
+            </w:pPr>
+            <w:r>
+              <w:rPr>
+                <w:lang w:val="es-419"/>
               </w:rPr>
               <w:t>Si</w:t>
             </w:r>
@@ -1125,11 +1095,1685 @@
     <w:p>
       <w:pPr>
         <w:rPr>
-          <w:lang w:val="es-ES"/>
+          <w:lang w:val="es-419"/>
         </w:rPr>
       </w:pPr>
     </w:p>
     <w:p>
+      <w:pPr>
+        <w:rPr>
+          <w:lang w:val="es-419"/>
+        </w:rPr>
+      </w:pPr>
+    </w:p>
+    <w:p>
+      <w:pPr>
+        <w:rPr>
+          <w:lang w:val="es-419"/>
+        </w:rPr>
+      </w:pPr>
+    </w:p>
+    <w:tbl>
+      <w:tblPr>
+        <w:tblpPr w:leftFromText="180" w:rightFromText="180" w:horzAnchor="margin" w:tblpXSpec="center" w:tblpY="240"/>
+        <w:tblW w:w="6475" w:type="dxa"/>
+        <w:tblLook w:val="04A0" w:firstRow="1" w:lastRow="0" w:firstColumn="1" w:lastColumn="0" w:noHBand="0" w:noVBand="1"/>
+      </w:tblPr>
+      <w:tblGrid>
+        <w:gridCol w:w="1481"/>
+        <w:gridCol w:w="1440"/>
+        <w:gridCol w:w="1080"/>
+        <w:gridCol w:w="1173"/>
+        <w:gridCol w:w="1301"/>
+      </w:tblGrid>
+      <w:tr>
+        <w:trPr>
+          <w:trHeight w:val="288"/>
+        </w:trPr>
+        <w:tc>
+          <w:tcPr>
+            <w:tcW w:w="1481" w:type="dxa"/>
+            <w:tcBorders>
+              <w:top w:val="single" w:sz="4" w:space="0" w:color="4472C4"/>
+              <w:left w:val="single" w:sz="4" w:space="0" w:color="4472C4"/>
+              <w:bottom w:val="nil"/>
+              <w:right w:val="nil"/>
+            </w:tcBorders>
+            <w:shd w:val="clear" w:color="4472C4" w:fill="4472C4"/>
+            <w:noWrap/>
+            <w:vAlign w:val="bottom"/>
+            <w:hideMark/>
+          </w:tcPr>
+          <w:p>
+            <w:pPr>
+              <w:spacing w:after="0" w:line="240" w:lineRule="auto"/>
+              <w:rPr>
+                <w:rFonts w:ascii="Calibri" w:eastAsia="Times New Roman" w:hAnsi="Calibri" w:cs="Calibri"/>
+                <w:b/>
+                <w:bCs/>
+                <w:color w:val="FFFFFF"/>
+                <w:lang w:val="es-419"/>
+              </w:rPr>
+            </w:pPr>
+            <w:r>
+              <w:rPr>
+                <w:rFonts w:ascii="Calibri" w:eastAsia="Times New Roman" w:hAnsi="Calibri" w:cs="Calibri"/>
+                <w:b/>
+                <w:bCs/>
+                <w:color w:val="FFFFFF"/>
+                <w:lang w:val="es-419"/>
+              </w:rPr>
+              <w:lastRenderedPageBreak/>
+              <w:t>Hora de consulta de viajes</w:t>
+            </w:r>
+          </w:p>
+        </w:tc>
+        <w:tc>
+          <w:tcPr>
+            <w:tcW w:w="1440" w:type="dxa"/>
+            <w:tcBorders>
+              <w:top w:val="single" w:sz="4" w:space="0" w:color="4472C4"/>
+              <w:left w:val="nil"/>
+              <w:bottom w:val="nil"/>
+              <w:right w:val="nil"/>
+            </w:tcBorders>
+            <w:shd w:val="clear" w:color="4472C4" w:fill="4472C4"/>
+            <w:noWrap/>
+            <w:vAlign w:val="bottom"/>
+            <w:hideMark/>
+          </w:tcPr>
+          <w:p>
+            <w:pPr>
+              <w:spacing w:after="0" w:line="240" w:lineRule="auto"/>
+              <w:rPr>
+                <w:rFonts w:ascii="Calibri" w:eastAsia="Times New Roman" w:hAnsi="Calibri" w:cs="Calibri"/>
+                <w:b/>
+                <w:bCs/>
+                <w:color w:val="FFFFFF"/>
+                <w:lang w:val="es-419"/>
+              </w:rPr>
+            </w:pPr>
+            <w:r>
+              <w:rPr>
+                <w:rFonts w:ascii="Calibri" w:eastAsia="Times New Roman" w:hAnsi="Calibri" w:cs="Calibri"/>
+                <w:b/>
+                <w:bCs/>
+                <w:color w:val="FFFFFF"/>
+                <w:lang w:val="es-419"/>
+              </w:rPr>
+              <w:t>Número de viajes a ordenar</w:t>
+            </w:r>
+          </w:p>
+        </w:tc>
+        <w:tc>
+          <w:tcPr>
+            <w:tcW w:w="1080" w:type="dxa"/>
+            <w:tcBorders>
+              <w:top w:val="single" w:sz="4" w:space="0" w:color="4472C4"/>
+              <w:left w:val="nil"/>
+              <w:bottom w:val="nil"/>
+              <w:right w:val="nil"/>
+            </w:tcBorders>
+            <w:shd w:val="clear" w:color="4472C4" w:fill="4472C4"/>
+            <w:noWrap/>
+            <w:vAlign w:val="bottom"/>
+            <w:hideMark/>
+          </w:tcPr>
+          <w:p>
+            <w:pPr>
+              <w:spacing w:after="0" w:line="240" w:lineRule="auto"/>
+              <w:rPr>
+                <w:rFonts w:ascii="Calibri" w:eastAsia="Times New Roman" w:hAnsi="Calibri" w:cs="Calibri"/>
+                <w:b/>
+                <w:bCs/>
+                <w:color w:val="FFFFFF"/>
+                <w:lang w:val="es-419"/>
+              </w:rPr>
+            </w:pPr>
+            <w:proofErr w:type="spellStart"/>
+            <w:r>
+              <w:rPr>
+                <w:rFonts w:ascii="Calibri" w:eastAsia="Times New Roman" w:hAnsi="Calibri" w:cs="Calibri"/>
+                <w:b/>
+                <w:bCs/>
+                <w:color w:val="FFFFFF"/>
+                <w:lang w:val="es-419"/>
+              </w:rPr>
+              <w:t>Shellsort</w:t>
+            </w:r>
+            <w:proofErr w:type="spellEnd"/>
+            <w:r>
+              <w:rPr>
+                <w:rFonts w:ascii="Calibri" w:eastAsia="Times New Roman" w:hAnsi="Calibri" w:cs="Calibri"/>
+                <w:b/>
+                <w:bCs/>
+                <w:color w:val="FFFFFF"/>
+                <w:lang w:val="es-419"/>
+              </w:rPr>
+              <w:t xml:space="preserve"> (</w:t>
+            </w:r>
+            <w:proofErr w:type="spellStart"/>
+            <w:r>
+              <w:rPr>
+                <w:rFonts w:ascii="Calibri" w:eastAsia="Times New Roman" w:hAnsi="Calibri" w:cs="Calibri"/>
+                <w:b/>
+                <w:bCs/>
+                <w:color w:val="FFFFFF"/>
+                <w:lang w:val="es-419"/>
+              </w:rPr>
+              <w:t>mseg</w:t>
+            </w:r>
+            <w:proofErr w:type="spellEnd"/>
+            <w:r>
+              <w:rPr>
+                <w:rFonts w:ascii="Calibri" w:eastAsia="Times New Roman" w:hAnsi="Calibri" w:cs="Calibri"/>
+                <w:b/>
+                <w:bCs/>
+                <w:color w:val="FFFFFF"/>
+                <w:lang w:val="es-419"/>
+              </w:rPr>
+              <w:t>)</w:t>
+            </w:r>
+          </w:p>
+        </w:tc>
+        <w:tc>
+          <w:tcPr>
+            <w:tcW w:w="1173" w:type="dxa"/>
+            <w:tcBorders>
+              <w:top w:val="single" w:sz="4" w:space="0" w:color="4472C4"/>
+              <w:left w:val="nil"/>
+              <w:bottom w:val="nil"/>
+              <w:right w:val="nil"/>
+            </w:tcBorders>
+            <w:shd w:val="clear" w:color="4472C4" w:fill="4472C4"/>
+            <w:noWrap/>
+            <w:vAlign w:val="bottom"/>
+            <w:hideMark/>
+          </w:tcPr>
+          <w:p>
+            <w:pPr>
+              <w:spacing w:after="0" w:line="240" w:lineRule="auto"/>
+              <w:rPr>
+                <w:rFonts w:ascii="Calibri" w:eastAsia="Times New Roman" w:hAnsi="Calibri" w:cs="Calibri"/>
+                <w:b/>
+                <w:bCs/>
+                <w:color w:val="FFFFFF"/>
+                <w:lang w:val="es-419"/>
+              </w:rPr>
+            </w:pPr>
+            <w:proofErr w:type="spellStart"/>
+            <w:r>
+              <w:rPr>
+                <w:rFonts w:ascii="Calibri" w:eastAsia="Times New Roman" w:hAnsi="Calibri" w:cs="Calibri"/>
+                <w:b/>
+                <w:bCs/>
+                <w:color w:val="FFFFFF"/>
+                <w:lang w:val="es-419"/>
+              </w:rPr>
+              <w:t>Mergesort</w:t>
+            </w:r>
+            <w:proofErr w:type="spellEnd"/>
+            <w:r>
+              <w:rPr>
+                <w:rFonts w:ascii="Calibri" w:eastAsia="Times New Roman" w:hAnsi="Calibri" w:cs="Calibri"/>
+                <w:b/>
+                <w:bCs/>
+                <w:color w:val="FFFFFF"/>
+                <w:lang w:val="es-419"/>
+              </w:rPr>
+              <w:t xml:space="preserve"> (</w:t>
+            </w:r>
+            <w:proofErr w:type="spellStart"/>
+            <w:r>
+              <w:rPr>
+                <w:rFonts w:ascii="Calibri" w:eastAsia="Times New Roman" w:hAnsi="Calibri" w:cs="Calibri"/>
+                <w:b/>
+                <w:bCs/>
+                <w:color w:val="FFFFFF"/>
+                <w:lang w:val="es-419"/>
+              </w:rPr>
+              <w:t>mseg</w:t>
+            </w:r>
+            <w:proofErr w:type="spellEnd"/>
+            <w:r>
+              <w:rPr>
+                <w:rFonts w:ascii="Calibri" w:eastAsia="Times New Roman" w:hAnsi="Calibri" w:cs="Calibri"/>
+                <w:b/>
+                <w:bCs/>
+                <w:color w:val="FFFFFF"/>
+                <w:lang w:val="es-419"/>
+              </w:rPr>
+              <w:t>)</w:t>
+            </w:r>
+          </w:p>
+        </w:tc>
+        <w:tc>
+          <w:tcPr>
+            <w:tcW w:w="1301" w:type="dxa"/>
+            <w:tcBorders>
+              <w:top w:val="single" w:sz="4" w:space="0" w:color="4472C4"/>
+              <w:left w:val="nil"/>
+              <w:bottom w:val="nil"/>
+              <w:right w:val="single" w:sz="4" w:space="0" w:color="4472C4"/>
+            </w:tcBorders>
+            <w:shd w:val="clear" w:color="4472C4" w:fill="4472C4"/>
+            <w:noWrap/>
+            <w:vAlign w:val="bottom"/>
+            <w:hideMark/>
+          </w:tcPr>
+          <w:p>
+            <w:pPr>
+              <w:spacing w:after="0" w:line="240" w:lineRule="auto"/>
+              <w:rPr>
+                <w:rFonts w:ascii="Calibri" w:eastAsia="Times New Roman" w:hAnsi="Calibri" w:cs="Calibri"/>
+                <w:b/>
+                <w:bCs/>
+                <w:color w:val="FFFFFF"/>
+                <w:lang w:val="es-419"/>
+              </w:rPr>
+            </w:pPr>
+            <w:r>
+              <w:rPr>
+                <w:rFonts w:ascii="Calibri" w:eastAsia="Times New Roman" w:hAnsi="Calibri" w:cs="Calibri"/>
+                <w:b/>
+                <w:bCs/>
+                <w:color w:val="FFFFFF"/>
+                <w:lang w:val="es-419"/>
+              </w:rPr>
+              <w:t>Quicksort (</w:t>
+            </w:r>
+            <w:proofErr w:type="spellStart"/>
+            <w:r>
+              <w:rPr>
+                <w:rFonts w:ascii="Calibri" w:eastAsia="Times New Roman" w:hAnsi="Calibri" w:cs="Calibri"/>
+                <w:b/>
+                <w:bCs/>
+                <w:color w:val="FFFFFF"/>
+                <w:lang w:val="es-419"/>
+              </w:rPr>
+              <w:t>mseg</w:t>
+            </w:r>
+            <w:proofErr w:type="spellEnd"/>
+            <w:r>
+              <w:rPr>
+                <w:rFonts w:ascii="Calibri" w:eastAsia="Times New Roman" w:hAnsi="Calibri" w:cs="Calibri"/>
+                <w:b/>
+                <w:bCs/>
+                <w:color w:val="FFFFFF"/>
+                <w:lang w:val="es-419"/>
+              </w:rPr>
+              <w:t>)</w:t>
+            </w:r>
+          </w:p>
+        </w:tc>
+      </w:tr>
+      <w:tr>
+        <w:trPr>
+          <w:trHeight w:val="288"/>
+        </w:trPr>
+        <w:tc>
+          <w:tcPr>
+            <w:tcW w:w="1481" w:type="dxa"/>
+            <w:tcBorders>
+              <w:top w:val="single" w:sz="4" w:space="0" w:color="4472C4"/>
+              <w:left w:val="single" w:sz="4" w:space="0" w:color="4472C4"/>
+              <w:bottom w:val="nil"/>
+              <w:right w:val="nil"/>
+            </w:tcBorders>
+            <w:shd w:val="clear" w:color="auto" w:fill="auto"/>
+            <w:noWrap/>
+            <w:vAlign w:val="bottom"/>
+            <w:hideMark/>
+          </w:tcPr>
+          <w:p>
+            <w:pPr>
+              <w:spacing w:after="0" w:line="240" w:lineRule="auto"/>
+              <w:jc w:val="right"/>
+              <w:rPr>
+                <w:rFonts w:ascii="Calibri" w:eastAsia="Times New Roman" w:hAnsi="Calibri" w:cs="Calibri"/>
+                <w:color w:val="000000"/>
+                <w:lang w:val="es-419"/>
+              </w:rPr>
+            </w:pPr>
+            <w:r>
+              <w:rPr>
+                <w:rFonts w:ascii="Calibri" w:eastAsia="Times New Roman" w:hAnsi="Calibri" w:cs="Calibri"/>
+                <w:color w:val="000000"/>
+                <w:lang w:val="es-419"/>
+              </w:rPr>
+              <w:t>1</w:t>
+            </w:r>
+          </w:p>
+        </w:tc>
+        <w:tc>
+          <w:tcPr>
+            <w:tcW w:w="1440" w:type="dxa"/>
+            <w:tcBorders>
+              <w:top w:val="single" w:sz="4" w:space="0" w:color="4472C4"/>
+              <w:left w:val="nil"/>
+              <w:bottom w:val="nil"/>
+              <w:right w:val="nil"/>
+            </w:tcBorders>
+            <w:shd w:val="clear" w:color="auto" w:fill="auto"/>
+            <w:noWrap/>
+            <w:vAlign w:val="bottom"/>
+            <w:hideMark/>
+          </w:tcPr>
+          <w:p>
+            <w:pPr>
+              <w:spacing w:after="0" w:line="240" w:lineRule="auto"/>
+              <w:jc w:val="right"/>
+              <w:rPr>
+                <w:rFonts w:ascii="Calibri" w:eastAsia="Times New Roman" w:hAnsi="Calibri" w:cs="Calibri"/>
+                <w:color w:val="000000"/>
+                <w:lang w:val="es-419"/>
+              </w:rPr>
+            </w:pPr>
+            <w:r>
+              <w:rPr>
+                <w:rFonts w:ascii="Calibri" w:eastAsia="Times New Roman" w:hAnsi="Calibri" w:cs="Calibri"/>
+                <w:color w:val="000000"/>
+                <w:lang w:val="es-419"/>
+              </w:rPr>
+              <w:t>376,516</w:t>
+            </w:r>
+          </w:p>
+        </w:tc>
+        <w:tc>
+          <w:tcPr>
+            <w:tcW w:w="1080" w:type="dxa"/>
+            <w:tcBorders>
+              <w:top w:val="single" w:sz="4" w:space="0" w:color="4472C4"/>
+              <w:left w:val="nil"/>
+              <w:bottom w:val="nil"/>
+              <w:right w:val="nil"/>
+            </w:tcBorders>
+            <w:shd w:val="clear" w:color="auto" w:fill="auto"/>
+            <w:noWrap/>
+            <w:vAlign w:val="bottom"/>
+            <w:hideMark/>
+          </w:tcPr>
+          <w:p>
+            <w:pPr>
+              <w:spacing w:after="0" w:line="240" w:lineRule="auto"/>
+              <w:jc w:val="right"/>
+              <w:rPr>
+                <w:rFonts w:ascii="Calibri" w:eastAsia="Times New Roman" w:hAnsi="Calibri" w:cs="Calibri"/>
+                <w:color w:val="000000"/>
+                <w:lang w:val="es-419"/>
+              </w:rPr>
+            </w:pPr>
+            <w:r>
+              <w:rPr>
+                <w:rFonts w:ascii="Calibri" w:eastAsia="Times New Roman" w:hAnsi="Calibri" w:cs="Calibri"/>
+                <w:color w:val="000000"/>
+                <w:lang w:val="es-419"/>
+              </w:rPr>
+              <w:t>557</w:t>
+            </w:r>
+          </w:p>
+        </w:tc>
+        <w:tc>
+          <w:tcPr>
+            <w:tcW w:w="1173" w:type="dxa"/>
+            <w:tcBorders>
+              <w:top w:val="single" w:sz="4" w:space="0" w:color="4472C4"/>
+              <w:left w:val="nil"/>
+              <w:bottom w:val="nil"/>
+              <w:right w:val="nil"/>
+            </w:tcBorders>
+            <w:shd w:val="clear" w:color="auto" w:fill="auto"/>
+            <w:noWrap/>
+            <w:vAlign w:val="bottom"/>
+            <w:hideMark/>
+          </w:tcPr>
+          <w:p>
+            <w:pPr>
+              <w:spacing w:after="0" w:line="240" w:lineRule="auto"/>
+              <w:jc w:val="right"/>
+              <w:rPr>
+                <w:rFonts w:ascii="Calibri" w:eastAsia="Times New Roman" w:hAnsi="Calibri" w:cs="Calibri"/>
+                <w:color w:val="000000"/>
+                <w:lang w:val="es-419"/>
+              </w:rPr>
+            </w:pPr>
+            <w:r>
+              <w:rPr>
+                <w:rFonts w:ascii="Calibri" w:eastAsia="Times New Roman" w:hAnsi="Calibri" w:cs="Calibri"/>
+                <w:color w:val="000000"/>
+                <w:lang w:val="es-419"/>
+              </w:rPr>
+              <w:t>157</w:t>
+            </w:r>
+          </w:p>
+        </w:tc>
+        <w:tc>
+          <w:tcPr>
+            <w:tcW w:w="1301" w:type="dxa"/>
+            <w:tcBorders>
+              <w:top w:val="single" w:sz="4" w:space="0" w:color="4472C4"/>
+              <w:left w:val="nil"/>
+              <w:bottom w:val="nil"/>
+              <w:right w:val="single" w:sz="4" w:space="0" w:color="4472C4"/>
+            </w:tcBorders>
+            <w:shd w:val="clear" w:color="auto" w:fill="auto"/>
+            <w:noWrap/>
+            <w:vAlign w:val="bottom"/>
+            <w:hideMark/>
+          </w:tcPr>
+          <w:p>
+            <w:pPr>
+              <w:spacing w:after="0" w:line="240" w:lineRule="auto"/>
+              <w:jc w:val="right"/>
+              <w:rPr>
+                <w:rFonts w:ascii="Calibri" w:eastAsia="Times New Roman" w:hAnsi="Calibri" w:cs="Calibri"/>
+                <w:color w:val="000000"/>
+                <w:lang w:val="es-419"/>
+              </w:rPr>
+            </w:pPr>
+            <w:r>
+              <w:rPr>
+                <w:rFonts w:ascii="Calibri" w:eastAsia="Times New Roman" w:hAnsi="Calibri" w:cs="Calibri"/>
+                <w:color w:val="000000"/>
+                <w:lang w:val="es-419"/>
+              </w:rPr>
+              <w:t>254</w:t>
+            </w:r>
+          </w:p>
+        </w:tc>
+      </w:tr>
+      <w:tr>
+        <w:trPr>
+          <w:trHeight w:val="288"/>
+        </w:trPr>
+        <w:tc>
+          <w:tcPr>
+            <w:tcW w:w="1481" w:type="dxa"/>
+            <w:tcBorders>
+              <w:top w:val="single" w:sz="4" w:space="0" w:color="4472C4"/>
+              <w:left w:val="single" w:sz="4" w:space="0" w:color="4472C4"/>
+              <w:bottom w:val="nil"/>
+              <w:right w:val="nil"/>
+            </w:tcBorders>
+            <w:shd w:val="clear" w:color="auto" w:fill="auto"/>
+            <w:noWrap/>
+            <w:vAlign w:val="bottom"/>
+            <w:hideMark/>
+          </w:tcPr>
+          <w:p>
+            <w:pPr>
+              <w:spacing w:after="0" w:line="240" w:lineRule="auto"/>
+              <w:jc w:val="right"/>
+              <w:rPr>
+                <w:rFonts w:ascii="Calibri" w:eastAsia="Times New Roman" w:hAnsi="Calibri" w:cs="Calibri"/>
+                <w:color w:val="000000"/>
+                <w:lang w:val="es-419"/>
+              </w:rPr>
+            </w:pPr>
+            <w:r>
+              <w:rPr>
+                <w:rFonts w:ascii="Calibri" w:eastAsia="Times New Roman" w:hAnsi="Calibri" w:cs="Calibri"/>
+                <w:color w:val="000000"/>
+                <w:lang w:val="es-419"/>
+              </w:rPr>
+              <w:t>4</w:t>
+            </w:r>
+          </w:p>
+        </w:tc>
+        <w:tc>
+          <w:tcPr>
+            <w:tcW w:w="1440" w:type="dxa"/>
+            <w:tcBorders>
+              <w:top w:val="single" w:sz="4" w:space="0" w:color="4472C4"/>
+              <w:left w:val="nil"/>
+              <w:bottom w:val="nil"/>
+              <w:right w:val="nil"/>
+            </w:tcBorders>
+            <w:shd w:val="clear" w:color="auto" w:fill="auto"/>
+            <w:noWrap/>
+            <w:vAlign w:val="bottom"/>
+            <w:hideMark/>
+          </w:tcPr>
+          <w:p>
+            <w:pPr>
+              <w:spacing w:after="0" w:line="240" w:lineRule="auto"/>
+              <w:jc w:val="right"/>
+              <w:rPr>
+                <w:rFonts w:ascii="Calibri" w:eastAsia="Times New Roman" w:hAnsi="Calibri" w:cs="Calibri"/>
+                <w:color w:val="000000"/>
+                <w:lang w:val="es-419"/>
+              </w:rPr>
+            </w:pPr>
+            <w:r>
+              <w:rPr>
+                <w:rFonts w:ascii="Calibri" w:eastAsia="Times New Roman" w:hAnsi="Calibri" w:cs="Calibri"/>
+                <w:color w:val="000000"/>
+                <w:lang w:val="es-419"/>
+              </w:rPr>
+              <w:t>359,368</w:t>
+            </w:r>
+          </w:p>
+        </w:tc>
+        <w:tc>
+          <w:tcPr>
+            <w:tcW w:w="1080" w:type="dxa"/>
+            <w:tcBorders>
+              <w:top w:val="single" w:sz="4" w:space="0" w:color="4472C4"/>
+              <w:left w:val="nil"/>
+              <w:bottom w:val="nil"/>
+              <w:right w:val="nil"/>
+            </w:tcBorders>
+            <w:shd w:val="clear" w:color="auto" w:fill="auto"/>
+            <w:noWrap/>
+            <w:vAlign w:val="bottom"/>
+            <w:hideMark/>
+          </w:tcPr>
+          <w:p>
+            <w:pPr>
+              <w:spacing w:after="0" w:line="240" w:lineRule="auto"/>
+              <w:jc w:val="right"/>
+              <w:rPr>
+                <w:rFonts w:ascii="Calibri" w:eastAsia="Times New Roman" w:hAnsi="Calibri" w:cs="Calibri"/>
+                <w:color w:val="000000"/>
+                <w:lang w:val="es-419"/>
+              </w:rPr>
+            </w:pPr>
+            <w:r>
+              <w:rPr>
+                <w:rFonts w:ascii="Calibri" w:eastAsia="Times New Roman" w:hAnsi="Calibri" w:cs="Calibri"/>
+                <w:color w:val="000000"/>
+                <w:lang w:val="es-419"/>
+              </w:rPr>
+              <w:t>514</w:t>
+            </w:r>
+          </w:p>
+        </w:tc>
+        <w:tc>
+          <w:tcPr>
+            <w:tcW w:w="1173" w:type="dxa"/>
+            <w:tcBorders>
+              <w:top w:val="single" w:sz="4" w:space="0" w:color="4472C4"/>
+              <w:left w:val="nil"/>
+              <w:bottom w:val="nil"/>
+              <w:right w:val="nil"/>
+            </w:tcBorders>
+            <w:shd w:val="clear" w:color="auto" w:fill="auto"/>
+            <w:noWrap/>
+            <w:vAlign w:val="bottom"/>
+            <w:hideMark/>
+          </w:tcPr>
+          <w:p>
+            <w:pPr>
+              <w:spacing w:after="0" w:line="240" w:lineRule="auto"/>
+              <w:jc w:val="right"/>
+              <w:rPr>
+                <w:rFonts w:ascii="Calibri" w:eastAsia="Times New Roman" w:hAnsi="Calibri" w:cs="Calibri"/>
+                <w:color w:val="000000"/>
+                <w:lang w:val="es-419"/>
+              </w:rPr>
+            </w:pPr>
+            <w:r>
+              <w:rPr>
+                <w:rFonts w:ascii="Calibri" w:eastAsia="Times New Roman" w:hAnsi="Calibri" w:cs="Calibri"/>
+                <w:color w:val="000000"/>
+                <w:lang w:val="es-419"/>
+              </w:rPr>
+              <w:t>146</w:t>
+            </w:r>
+          </w:p>
+        </w:tc>
+        <w:tc>
+          <w:tcPr>
+            <w:tcW w:w="1301" w:type="dxa"/>
+            <w:tcBorders>
+              <w:top w:val="single" w:sz="4" w:space="0" w:color="4472C4"/>
+              <w:left w:val="nil"/>
+              <w:bottom w:val="nil"/>
+              <w:right w:val="single" w:sz="4" w:space="0" w:color="4472C4"/>
+            </w:tcBorders>
+            <w:shd w:val="clear" w:color="auto" w:fill="auto"/>
+            <w:noWrap/>
+            <w:vAlign w:val="bottom"/>
+            <w:hideMark/>
+          </w:tcPr>
+          <w:p>
+            <w:pPr>
+              <w:spacing w:after="0" w:line="240" w:lineRule="auto"/>
+              <w:jc w:val="right"/>
+              <w:rPr>
+                <w:rFonts w:ascii="Calibri" w:eastAsia="Times New Roman" w:hAnsi="Calibri" w:cs="Calibri"/>
+                <w:color w:val="000000"/>
+                <w:lang w:val="es-419"/>
+              </w:rPr>
+            </w:pPr>
+            <w:r>
+              <w:rPr>
+                <w:rFonts w:ascii="Calibri" w:eastAsia="Times New Roman" w:hAnsi="Calibri" w:cs="Calibri"/>
+                <w:color w:val="000000"/>
+                <w:lang w:val="es-419"/>
+              </w:rPr>
+              <w:t>185</w:t>
+            </w:r>
+          </w:p>
+        </w:tc>
+      </w:tr>
+      <w:tr>
+        <w:trPr>
+          <w:trHeight w:val="288"/>
+        </w:trPr>
+        <w:tc>
+          <w:tcPr>
+            <w:tcW w:w="1481" w:type="dxa"/>
+            <w:tcBorders>
+              <w:top w:val="single" w:sz="4" w:space="0" w:color="4472C4"/>
+              <w:left w:val="single" w:sz="4" w:space="0" w:color="4472C4"/>
+              <w:bottom w:val="nil"/>
+              <w:right w:val="nil"/>
+            </w:tcBorders>
+            <w:shd w:val="clear" w:color="auto" w:fill="auto"/>
+            <w:noWrap/>
+            <w:vAlign w:val="bottom"/>
+            <w:hideMark/>
+          </w:tcPr>
+          <w:p>
+            <w:pPr>
+              <w:spacing w:after="0" w:line="240" w:lineRule="auto"/>
+              <w:jc w:val="right"/>
+              <w:rPr>
+                <w:rFonts w:ascii="Calibri" w:eastAsia="Times New Roman" w:hAnsi="Calibri" w:cs="Calibri"/>
+                <w:color w:val="000000"/>
+                <w:lang w:val="es-419"/>
+              </w:rPr>
+            </w:pPr>
+            <w:r>
+              <w:rPr>
+                <w:rFonts w:ascii="Calibri" w:eastAsia="Times New Roman" w:hAnsi="Calibri" w:cs="Calibri"/>
+                <w:color w:val="000000"/>
+                <w:lang w:val="es-419"/>
+              </w:rPr>
+              <w:t>10</w:t>
+            </w:r>
+          </w:p>
+        </w:tc>
+        <w:tc>
+          <w:tcPr>
+            <w:tcW w:w="1440" w:type="dxa"/>
+            <w:tcBorders>
+              <w:top w:val="single" w:sz="4" w:space="0" w:color="4472C4"/>
+              <w:left w:val="nil"/>
+              <w:bottom w:val="nil"/>
+              <w:right w:val="nil"/>
+            </w:tcBorders>
+            <w:shd w:val="clear" w:color="auto" w:fill="auto"/>
+            <w:noWrap/>
+            <w:vAlign w:val="bottom"/>
+            <w:hideMark/>
+          </w:tcPr>
+          <w:p>
+            <w:pPr>
+              <w:spacing w:after="0" w:line="240" w:lineRule="auto"/>
+              <w:jc w:val="right"/>
+              <w:rPr>
+                <w:rFonts w:ascii="Calibri" w:eastAsia="Times New Roman" w:hAnsi="Calibri" w:cs="Calibri"/>
+                <w:color w:val="000000"/>
+                <w:lang w:val="es-419"/>
+              </w:rPr>
+            </w:pPr>
+            <w:r>
+              <w:rPr>
+                <w:rFonts w:ascii="Calibri" w:eastAsia="Times New Roman" w:hAnsi="Calibri" w:cs="Calibri"/>
+                <w:color w:val="000000"/>
+                <w:lang w:val="es-419"/>
+              </w:rPr>
+              <w:t>423,585</w:t>
+            </w:r>
+          </w:p>
+        </w:tc>
+        <w:tc>
+          <w:tcPr>
+            <w:tcW w:w="1080" w:type="dxa"/>
+            <w:tcBorders>
+              <w:top w:val="single" w:sz="4" w:space="0" w:color="4472C4"/>
+              <w:left w:val="nil"/>
+              <w:bottom w:val="nil"/>
+              <w:right w:val="nil"/>
+            </w:tcBorders>
+            <w:shd w:val="clear" w:color="auto" w:fill="auto"/>
+            <w:noWrap/>
+            <w:vAlign w:val="bottom"/>
+            <w:hideMark/>
+          </w:tcPr>
+          <w:p>
+            <w:pPr>
+              <w:spacing w:after="0" w:line="240" w:lineRule="auto"/>
+              <w:jc w:val="right"/>
+              <w:rPr>
+                <w:rFonts w:ascii="Calibri" w:eastAsia="Times New Roman" w:hAnsi="Calibri" w:cs="Calibri"/>
+                <w:color w:val="000000"/>
+                <w:lang w:val="es-419"/>
+              </w:rPr>
+            </w:pPr>
+            <w:r>
+              <w:rPr>
+                <w:rFonts w:ascii="Calibri" w:eastAsia="Times New Roman" w:hAnsi="Calibri" w:cs="Calibri"/>
+                <w:color w:val="000000"/>
+                <w:lang w:val="es-419"/>
+              </w:rPr>
+              <w:t>516</w:t>
+            </w:r>
+          </w:p>
+        </w:tc>
+        <w:tc>
+          <w:tcPr>
+            <w:tcW w:w="1173" w:type="dxa"/>
+            <w:tcBorders>
+              <w:top w:val="single" w:sz="4" w:space="0" w:color="4472C4"/>
+              <w:left w:val="nil"/>
+              <w:bottom w:val="nil"/>
+              <w:right w:val="nil"/>
+            </w:tcBorders>
+            <w:shd w:val="clear" w:color="auto" w:fill="auto"/>
+            <w:noWrap/>
+            <w:vAlign w:val="bottom"/>
+            <w:hideMark/>
+          </w:tcPr>
+          <w:p>
+            <w:pPr>
+              <w:spacing w:after="0" w:line="240" w:lineRule="auto"/>
+              <w:jc w:val="right"/>
+              <w:rPr>
+                <w:rFonts w:ascii="Calibri" w:eastAsia="Times New Roman" w:hAnsi="Calibri" w:cs="Calibri"/>
+                <w:color w:val="000000"/>
+                <w:lang w:val="es-419"/>
+              </w:rPr>
+            </w:pPr>
+            <w:r>
+              <w:rPr>
+                <w:rFonts w:ascii="Calibri" w:eastAsia="Times New Roman" w:hAnsi="Calibri" w:cs="Calibri"/>
+                <w:color w:val="000000"/>
+                <w:lang w:val="es-419"/>
+              </w:rPr>
+              <w:t>201</w:t>
+            </w:r>
+          </w:p>
+        </w:tc>
+        <w:tc>
+          <w:tcPr>
+            <w:tcW w:w="1301" w:type="dxa"/>
+            <w:tcBorders>
+              <w:top w:val="single" w:sz="4" w:space="0" w:color="4472C4"/>
+              <w:left w:val="nil"/>
+              <w:bottom w:val="nil"/>
+              <w:right w:val="single" w:sz="4" w:space="0" w:color="4472C4"/>
+            </w:tcBorders>
+            <w:shd w:val="clear" w:color="auto" w:fill="auto"/>
+            <w:noWrap/>
+            <w:vAlign w:val="bottom"/>
+            <w:hideMark/>
+          </w:tcPr>
+          <w:p>
+            <w:pPr>
+              <w:spacing w:after="0" w:line="240" w:lineRule="auto"/>
+              <w:jc w:val="right"/>
+              <w:rPr>
+                <w:rFonts w:ascii="Calibri" w:eastAsia="Times New Roman" w:hAnsi="Calibri" w:cs="Calibri"/>
+                <w:color w:val="000000"/>
+                <w:lang w:val="es-419"/>
+              </w:rPr>
+            </w:pPr>
+            <w:r>
+              <w:rPr>
+                <w:rFonts w:ascii="Calibri" w:eastAsia="Times New Roman" w:hAnsi="Calibri" w:cs="Calibri"/>
+                <w:color w:val="000000"/>
+                <w:lang w:val="es-419"/>
+              </w:rPr>
+              <w:t>247</w:t>
+            </w:r>
+          </w:p>
+        </w:tc>
+      </w:tr>
+      <w:tr>
+        <w:trPr>
+          <w:trHeight w:val="288"/>
+        </w:trPr>
+        <w:tc>
+          <w:tcPr>
+            <w:tcW w:w="1481" w:type="dxa"/>
+            <w:tcBorders>
+              <w:top w:val="single" w:sz="4" w:space="0" w:color="4472C4"/>
+              <w:left w:val="single" w:sz="4" w:space="0" w:color="4472C4"/>
+              <w:bottom w:val="nil"/>
+              <w:right w:val="nil"/>
+            </w:tcBorders>
+            <w:shd w:val="clear" w:color="auto" w:fill="auto"/>
+            <w:noWrap/>
+            <w:vAlign w:val="bottom"/>
+            <w:hideMark/>
+          </w:tcPr>
+          <w:p>
+            <w:pPr>
+              <w:spacing w:after="0" w:line="240" w:lineRule="auto"/>
+              <w:jc w:val="right"/>
+              <w:rPr>
+                <w:rFonts w:ascii="Calibri" w:eastAsia="Times New Roman" w:hAnsi="Calibri" w:cs="Calibri"/>
+                <w:color w:val="000000"/>
+                <w:lang w:val="es-419"/>
+              </w:rPr>
+            </w:pPr>
+            <w:r>
+              <w:rPr>
+                <w:rFonts w:ascii="Calibri" w:eastAsia="Times New Roman" w:hAnsi="Calibri" w:cs="Calibri"/>
+                <w:color w:val="000000"/>
+                <w:lang w:val="es-419"/>
+              </w:rPr>
+              <w:t>12</w:t>
+            </w:r>
+          </w:p>
+        </w:tc>
+        <w:tc>
+          <w:tcPr>
+            <w:tcW w:w="1440" w:type="dxa"/>
+            <w:tcBorders>
+              <w:top w:val="single" w:sz="4" w:space="0" w:color="4472C4"/>
+              <w:left w:val="nil"/>
+              <w:bottom w:val="nil"/>
+              <w:right w:val="nil"/>
+            </w:tcBorders>
+            <w:shd w:val="clear" w:color="auto" w:fill="auto"/>
+            <w:noWrap/>
+            <w:vAlign w:val="bottom"/>
+            <w:hideMark/>
+          </w:tcPr>
+          <w:p>
+            <w:pPr>
+              <w:spacing w:after="0" w:line="240" w:lineRule="auto"/>
+              <w:jc w:val="right"/>
+              <w:rPr>
+                <w:rFonts w:ascii="Calibri" w:eastAsia="Times New Roman" w:hAnsi="Calibri" w:cs="Calibri"/>
+                <w:color w:val="000000"/>
+                <w:lang w:val="es-419"/>
+              </w:rPr>
+            </w:pPr>
+            <w:r>
+              <w:rPr>
+                <w:rFonts w:ascii="Calibri" w:eastAsia="Times New Roman" w:hAnsi="Calibri" w:cs="Calibri"/>
+                <w:color w:val="000000"/>
+                <w:lang w:val="es-419"/>
+              </w:rPr>
+              <w:t>439,788</w:t>
+            </w:r>
+          </w:p>
+        </w:tc>
+        <w:tc>
+          <w:tcPr>
+            <w:tcW w:w="1080" w:type="dxa"/>
+            <w:tcBorders>
+              <w:top w:val="single" w:sz="4" w:space="0" w:color="4472C4"/>
+              <w:left w:val="nil"/>
+              <w:bottom w:val="nil"/>
+              <w:right w:val="nil"/>
+            </w:tcBorders>
+            <w:shd w:val="clear" w:color="auto" w:fill="auto"/>
+            <w:noWrap/>
+            <w:vAlign w:val="bottom"/>
+            <w:hideMark/>
+          </w:tcPr>
+          <w:p>
+            <w:pPr>
+              <w:spacing w:after="0" w:line="240" w:lineRule="auto"/>
+              <w:jc w:val="right"/>
+              <w:rPr>
+                <w:rFonts w:ascii="Calibri" w:eastAsia="Times New Roman" w:hAnsi="Calibri" w:cs="Calibri"/>
+                <w:color w:val="000000"/>
+                <w:lang w:val="es-419"/>
+              </w:rPr>
+            </w:pPr>
+            <w:r>
+              <w:rPr>
+                <w:rFonts w:ascii="Calibri" w:eastAsia="Times New Roman" w:hAnsi="Calibri" w:cs="Calibri"/>
+                <w:color w:val="000000"/>
+                <w:lang w:val="es-419"/>
+              </w:rPr>
+              <w:t>552</w:t>
+            </w:r>
+          </w:p>
+        </w:tc>
+        <w:tc>
+          <w:tcPr>
+            <w:tcW w:w="1173" w:type="dxa"/>
+            <w:tcBorders>
+              <w:top w:val="single" w:sz="4" w:space="0" w:color="4472C4"/>
+              <w:left w:val="nil"/>
+              <w:bottom w:val="nil"/>
+              <w:right w:val="nil"/>
+            </w:tcBorders>
+            <w:shd w:val="clear" w:color="auto" w:fill="auto"/>
+            <w:noWrap/>
+            <w:vAlign w:val="bottom"/>
+            <w:hideMark/>
+          </w:tcPr>
+          <w:p>
+            <w:pPr>
+              <w:spacing w:after="0" w:line="240" w:lineRule="auto"/>
+              <w:jc w:val="right"/>
+              <w:rPr>
+                <w:rFonts w:ascii="Calibri" w:eastAsia="Times New Roman" w:hAnsi="Calibri" w:cs="Calibri"/>
+                <w:color w:val="000000"/>
+                <w:lang w:val="es-419"/>
+              </w:rPr>
+            </w:pPr>
+            <w:r>
+              <w:rPr>
+                <w:rFonts w:ascii="Calibri" w:eastAsia="Times New Roman" w:hAnsi="Calibri" w:cs="Calibri"/>
+                <w:color w:val="000000"/>
+                <w:lang w:val="es-419"/>
+              </w:rPr>
+              <w:t>179</w:t>
+            </w:r>
+          </w:p>
+        </w:tc>
+        <w:tc>
+          <w:tcPr>
+            <w:tcW w:w="1301" w:type="dxa"/>
+            <w:tcBorders>
+              <w:top w:val="single" w:sz="4" w:space="0" w:color="4472C4"/>
+              <w:left w:val="nil"/>
+              <w:bottom w:val="nil"/>
+              <w:right w:val="single" w:sz="4" w:space="0" w:color="4472C4"/>
+            </w:tcBorders>
+            <w:shd w:val="clear" w:color="auto" w:fill="auto"/>
+            <w:noWrap/>
+            <w:vAlign w:val="bottom"/>
+            <w:hideMark/>
+          </w:tcPr>
+          <w:p>
+            <w:pPr>
+              <w:spacing w:after="0" w:line="240" w:lineRule="auto"/>
+              <w:jc w:val="right"/>
+              <w:rPr>
+                <w:rFonts w:ascii="Calibri" w:eastAsia="Times New Roman" w:hAnsi="Calibri" w:cs="Calibri"/>
+                <w:color w:val="000000"/>
+                <w:lang w:val="es-419"/>
+              </w:rPr>
+            </w:pPr>
+            <w:r>
+              <w:rPr>
+                <w:rFonts w:ascii="Calibri" w:eastAsia="Times New Roman" w:hAnsi="Calibri" w:cs="Calibri"/>
+                <w:color w:val="000000"/>
+                <w:lang w:val="es-419"/>
+              </w:rPr>
+              <w:t>263</w:t>
+            </w:r>
+          </w:p>
+        </w:tc>
+      </w:tr>
+      <w:tr>
+        <w:trPr>
+          <w:trHeight w:val="288"/>
+        </w:trPr>
+        <w:tc>
+          <w:tcPr>
+            <w:tcW w:w="1481" w:type="dxa"/>
+            <w:tcBorders>
+              <w:top w:val="single" w:sz="4" w:space="0" w:color="4472C4"/>
+              <w:left w:val="single" w:sz="4" w:space="0" w:color="4472C4"/>
+              <w:bottom w:val="nil"/>
+              <w:right w:val="nil"/>
+            </w:tcBorders>
+            <w:shd w:val="clear" w:color="auto" w:fill="auto"/>
+            <w:noWrap/>
+            <w:vAlign w:val="bottom"/>
+            <w:hideMark/>
+          </w:tcPr>
+          <w:p>
+            <w:pPr>
+              <w:spacing w:after="0" w:line="240" w:lineRule="auto"/>
+              <w:jc w:val="right"/>
+              <w:rPr>
+                <w:rFonts w:ascii="Calibri" w:eastAsia="Times New Roman" w:hAnsi="Calibri" w:cs="Calibri"/>
+                <w:color w:val="000000"/>
+                <w:lang w:val="es-419"/>
+              </w:rPr>
+            </w:pPr>
+            <w:r>
+              <w:rPr>
+                <w:rFonts w:ascii="Calibri" w:eastAsia="Times New Roman" w:hAnsi="Calibri" w:cs="Calibri"/>
+                <w:color w:val="000000"/>
+                <w:lang w:val="es-419"/>
+              </w:rPr>
+              <w:t>19</w:t>
+            </w:r>
+          </w:p>
+        </w:tc>
+        <w:tc>
+          <w:tcPr>
+            <w:tcW w:w="1440" w:type="dxa"/>
+            <w:tcBorders>
+              <w:top w:val="single" w:sz="4" w:space="0" w:color="4472C4"/>
+              <w:left w:val="nil"/>
+              <w:bottom w:val="nil"/>
+              <w:right w:val="nil"/>
+            </w:tcBorders>
+            <w:shd w:val="clear" w:color="auto" w:fill="auto"/>
+            <w:noWrap/>
+            <w:vAlign w:val="bottom"/>
+            <w:hideMark/>
+          </w:tcPr>
+          <w:p>
+            <w:pPr>
+              <w:spacing w:after="0" w:line="240" w:lineRule="auto"/>
+              <w:jc w:val="right"/>
+              <w:rPr>
+                <w:rFonts w:ascii="Calibri" w:eastAsia="Times New Roman" w:hAnsi="Calibri" w:cs="Calibri"/>
+                <w:color w:val="000000"/>
+                <w:lang w:val="es-419"/>
+              </w:rPr>
+            </w:pPr>
+            <w:r>
+              <w:rPr>
+                <w:rFonts w:ascii="Calibri" w:eastAsia="Times New Roman" w:hAnsi="Calibri" w:cs="Calibri"/>
+                <w:color w:val="000000"/>
+                <w:lang w:val="es-419"/>
+              </w:rPr>
+              <w:t>491,190</w:t>
+            </w:r>
+          </w:p>
+        </w:tc>
+        <w:tc>
+          <w:tcPr>
+            <w:tcW w:w="1080" w:type="dxa"/>
+            <w:tcBorders>
+              <w:top w:val="single" w:sz="4" w:space="0" w:color="4472C4"/>
+              <w:left w:val="nil"/>
+              <w:bottom w:val="nil"/>
+              <w:right w:val="nil"/>
+            </w:tcBorders>
+            <w:shd w:val="clear" w:color="auto" w:fill="auto"/>
+            <w:noWrap/>
+            <w:vAlign w:val="bottom"/>
+            <w:hideMark/>
+          </w:tcPr>
+          <w:p>
+            <w:pPr>
+              <w:spacing w:after="0" w:line="240" w:lineRule="auto"/>
+              <w:jc w:val="right"/>
+              <w:rPr>
+                <w:rFonts w:ascii="Calibri" w:eastAsia="Times New Roman" w:hAnsi="Calibri" w:cs="Calibri"/>
+                <w:color w:val="000000"/>
+                <w:lang w:val="es-419"/>
+              </w:rPr>
+            </w:pPr>
+            <w:r>
+              <w:rPr>
+                <w:rFonts w:ascii="Calibri" w:eastAsia="Times New Roman" w:hAnsi="Calibri" w:cs="Calibri"/>
+                <w:color w:val="000000"/>
+                <w:lang w:val="es-419"/>
+              </w:rPr>
+              <w:t>714</w:t>
+            </w:r>
+          </w:p>
+        </w:tc>
+        <w:tc>
+          <w:tcPr>
+            <w:tcW w:w="1173" w:type="dxa"/>
+            <w:tcBorders>
+              <w:top w:val="single" w:sz="4" w:space="0" w:color="4472C4"/>
+              <w:left w:val="nil"/>
+              <w:bottom w:val="nil"/>
+              <w:right w:val="nil"/>
+            </w:tcBorders>
+            <w:shd w:val="clear" w:color="auto" w:fill="auto"/>
+            <w:noWrap/>
+            <w:vAlign w:val="bottom"/>
+            <w:hideMark/>
+          </w:tcPr>
+          <w:p>
+            <w:pPr>
+              <w:spacing w:after="0" w:line="240" w:lineRule="auto"/>
+              <w:jc w:val="right"/>
+              <w:rPr>
+                <w:rFonts w:ascii="Calibri" w:eastAsia="Times New Roman" w:hAnsi="Calibri" w:cs="Calibri"/>
+                <w:color w:val="000000"/>
+                <w:lang w:val="es-419"/>
+              </w:rPr>
+            </w:pPr>
+            <w:r>
+              <w:rPr>
+                <w:rFonts w:ascii="Calibri" w:eastAsia="Times New Roman" w:hAnsi="Calibri" w:cs="Calibri"/>
+                <w:color w:val="000000"/>
+                <w:lang w:val="es-419"/>
+              </w:rPr>
+              <w:t>222</w:t>
+            </w:r>
+          </w:p>
+        </w:tc>
+        <w:tc>
+          <w:tcPr>
+            <w:tcW w:w="1301" w:type="dxa"/>
+            <w:tcBorders>
+              <w:top w:val="single" w:sz="4" w:space="0" w:color="4472C4"/>
+              <w:left w:val="nil"/>
+              <w:bottom w:val="nil"/>
+              <w:right w:val="single" w:sz="4" w:space="0" w:color="4472C4"/>
+            </w:tcBorders>
+            <w:shd w:val="clear" w:color="auto" w:fill="auto"/>
+            <w:noWrap/>
+            <w:vAlign w:val="bottom"/>
+            <w:hideMark/>
+          </w:tcPr>
+          <w:p>
+            <w:pPr>
+              <w:spacing w:after="0" w:line="240" w:lineRule="auto"/>
+              <w:jc w:val="right"/>
+              <w:rPr>
+                <w:rFonts w:ascii="Calibri" w:eastAsia="Times New Roman" w:hAnsi="Calibri" w:cs="Calibri"/>
+                <w:color w:val="000000"/>
+                <w:lang w:val="es-419"/>
+              </w:rPr>
+            </w:pPr>
+            <w:r>
+              <w:rPr>
+                <w:rFonts w:ascii="Calibri" w:eastAsia="Times New Roman" w:hAnsi="Calibri" w:cs="Calibri"/>
+                <w:color w:val="000000"/>
+                <w:lang w:val="es-419"/>
+              </w:rPr>
+              <w:t>301</w:t>
+            </w:r>
+          </w:p>
+        </w:tc>
+      </w:tr>
+      <w:tr>
+        <w:trPr>
+          <w:trHeight w:val="288"/>
+        </w:trPr>
+        <w:tc>
+          <w:tcPr>
+            <w:tcW w:w="1481" w:type="dxa"/>
+            <w:tcBorders>
+              <w:top w:val="single" w:sz="4" w:space="0" w:color="4472C4"/>
+              <w:left w:val="single" w:sz="4" w:space="0" w:color="4472C4"/>
+              <w:bottom w:val="nil"/>
+              <w:right w:val="nil"/>
+            </w:tcBorders>
+            <w:shd w:val="clear" w:color="auto" w:fill="auto"/>
+            <w:noWrap/>
+            <w:vAlign w:val="bottom"/>
+            <w:hideMark/>
+          </w:tcPr>
+          <w:p>
+            <w:pPr>
+              <w:spacing w:after="0" w:line="240" w:lineRule="auto"/>
+              <w:jc w:val="right"/>
+              <w:rPr>
+                <w:rFonts w:ascii="Calibri" w:eastAsia="Times New Roman" w:hAnsi="Calibri" w:cs="Calibri"/>
+                <w:color w:val="000000"/>
+                <w:lang w:val="es-419"/>
+              </w:rPr>
+            </w:pPr>
+            <w:r>
+              <w:rPr>
+                <w:rFonts w:ascii="Calibri" w:eastAsia="Times New Roman" w:hAnsi="Calibri" w:cs="Calibri"/>
+                <w:color w:val="000000"/>
+                <w:lang w:val="es-419"/>
+              </w:rPr>
+              <w:t>23</w:t>
+            </w:r>
+          </w:p>
+        </w:tc>
+        <w:tc>
+          <w:tcPr>
+            <w:tcW w:w="1440" w:type="dxa"/>
+            <w:tcBorders>
+              <w:top w:val="single" w:sz="4" w:space="0" w:color="4472C4"/>
+              <w:left w:val="nil"/>
+              <w:bottom w:val="nil"/>
+              <w:right w:val="nil"/>
+            </w:tcBorders>
+            <w:shd w:val="clear" w:color="auto" w:fill="auto"/>
+            <w:noWrap/>
+            <w:vAlign w:val="bottom"/>
+            <w:hideMark/>
+          </w:tcPr>
+          <w:p>
+            <w:pPr>
+              <w:spacing w:after="0" w:line="240" w:lineRule="auto"/>
+              <w:jc w:val="right"/>
+              <w:rPr>
+                <w:rFonts w:ascii="Calibri" w:eastAsia="Times New Roman" w:hAnsi="Calibri" w:cs="Calibri"/>
+                <w:color w:val="000000"/>
+                <w:lang w:val="es-419"/>
+              </w:rPr>
+            </w:pPr>
+            <w:r>
+              <w:rPr>
+                <w:rFonts w:ascii="Calibri" w:eastAsia="Times New Roman" w:hAnsi="Calibri" w:cs="Calibri"/>
+                <w:color w:val="000000"/>
+                <w:lang w:val="es-419"/>
+              </w:rPr>
+              <w:t>456,328</w:t>
+            </w:r>
+          </w:p>
+        </w:tc>
+        <w:tc>
+          <w:tcPr>
+            <w:tcW w:w="1080" w:type="dxa"/>
+            <w:tcBorders>
+              <w:top w:val="single" w:sz="4" w:space="0" w:color="4472C4"/>
+              <w:left w:val="nil"/>
+              <w:bottom w:val="nil"/>
+              <w:right w:val="nil"/>
+            </w:tcBorders>
+            <w:shd w:val="clear" w:color="auto" w:fill="auto"/>
+            <w:noWrap/>
+            <w:vAlign w:val="bottom"/>
+            <w:hideMark/>
+          </w:tcPr>
+          <w:p>
+            <w:pPr>
+              <w:spacing w:after="0" w:line="240" w:lineRule="auto"/>
+              <w:jc w:val="right"/>
+              <w:rPr>
+                <w:rFonts w:ascii="Calibri" w:eastAsia="Times New Roman" w:hAnsi="Calibri" w:cs="Calibri"/>
+                <w:color w:val="000000"/>
+                <w:lang w:val="es-419"/>
+              </w:rPr>
+            </w:pPr>
+            <w:r>
+              <w:rPr>
+                <w:rFonts w:ascii="Calibri" w:eastAsia="Times New Roman" w:hAnsi="Calibri" w:cs="Calibri"/>
+                <w:color w:val="000000"/>
+                <w:lang w:val="es-419"/>
+              </w:rPr>
+              <w:t>587</w:t>
+            </w:r>
+          </w:p>
+        </w:tc>
+        <w:tc>
+          <w:tcPr>
+            <w:tcW w:w="1173" w:type="dxa"/>
+            <w:tcBorders>
+              <w:top w:val="single" w:sz="4" w:space="0" w:color="4472C4"/>
+              <w:left w:val="nil"/>
+              <w:bottom w:val="nil"/>
+              <w:right w:val="nil"/>
+            </w:tcBorders>
+            <w:shd w:val="clear" w:color="auto" w:fill="auto"/>
+            <w:noWrap/>
+            <w:vAlign w:val="bottom"/>
+            <w:hideMark/>
+          </w:tcPr>
+          <w:p>
+            <w:pPr>
+              <w:spacing w:after="0" w:line="240" w:lineRule="auto"/>
+              <w:jc w:val="right"/>
+              <w:rPr>
+                <w:rFonts w:ascii="Calibri" w:eastAsia="Times New Roman" w:hAnsi="Calibri" w:cs="Calibri"/>
+                <w:color w:val="000000"/>
+                <w:lang w:val="es-419"/>
+              </w:rPr>
+            </w:pPr>
+            <w:r>
+              <w:rPr>
+                <w:rFonts w:ascii="Calibri" w:eastAsia="Times New Roman" w:hAnsi="Calibri" w:cs="Calibri"/>
+                <w:color w:val="000000"/>
+                <w:lang w:val="es-419"/>
+              </w:rPr>
+              <w:t>200</w:t>
+            </w:r>
+          </w:p>
+        </w:tc>
+        <w:tc>
+          <w:tcPr>
+            <w:tcW w:w="1301" w:type="dxa"/>
+            <w:tcBorders>
+              <w:top w:val="single" w:sz="4" w:space="0" w:color="4472C4"/>
+              <w:left w:val="nil"/>
+              <w:bottom w:val="nil"/>
+              <w:right w:val="single" w:sz="4" w:space="0" w:color="4472C4"/>
+            </w:tcBorders>
+            <w:shd w:val="clear" w:color="auto" w:fill="auto"/>
+            <w:noWrap/>
+            <w:vAlign w:val="bottom"/>
+            <w:hideMark/>
+          </w:tcPr>
+          <w:p>
+            <w:pPr>
+              <w:spacing w:after="0" w:line="240" w:lineRule="auto"/>
+              <w:jc w:val="right"/>
+              <w:rPr>
+                <w:rFonts w:ascii="Calibri" w:eastAsia="Times New Roman" w:hAnsi="Calibri" w:cs="Calibri"/>
+                <w:color w:val="000000"/>
+                <w:lang w:val="es-419"/>
+              </w:rPr>
+            </w:pPr>
+            <w:r>
+              <w:rPr>
+                <w:rFonts w:ascii="Calibri" w:eastAsia="Times New Roman" w:hAnsi="Calibri" w:cs="Calibri"/>
+                <w:color w:val="000000"/>
+                <w:lang w:val="es-419"/>
+              </w:rPr>
+              <w:t>270</w:t>
+            </w:r>
+          </w:p>
+        </w:tc>
+      </w:tr>
+      <w:tr>
+        <w:trPr>
+          <w:trHeight w:val="288"/>
+        </w:trPr>
+        <w:tc>
+          <w:tcPr>
+            <w:tcW w:w="1481" w:type="dxa"/>
+            <w:tcBorders>
+              <w:top w:val="double" w:sz="6" w:space="0" w:color="4472C4"/>
+              <w:left w:val="single" w:sz="4" w:space="0" w:color="4472C4"/>
+              <w:bottom w:val="single" w:sz="4" w:space="0" w:color="4472C4"/>
+              <w:right w:val="nil"/>
+            </w:tcBorders>
+            <w:shd w:val="clear" w:color="auto" w:fill="auto"/>
+            <w:noWrap/>
+            <w:vAlign w:val="bottom"/>
+            <w:hideMark/>
+          </w:tcPr>
+          <w:p>
+            <w:pPr>
+              <w:spacing w:after="0" w:line="240" w:lineRule="auto"/>
+              <w:rPr>
+                <w:rFonts w:ascii="Calibri" w:eastAsia="Times New Roman" w:hAnsi="Calibri" w:cs="Calibri"/>
+                <w:b/>
+                <w:bCs/>
+                <w:color w:val="000000"/>
+                <w:lang w:val="es-419"/>
+              </w:rPr>
+            </w:pPr>
+            <w:r>
+              <w:rPr>
+                <w:rFonts w:ascii="Calibri" w:eastAsia="Times New Roman" w:hAnsi="Calibri" w:cs="Calibri"/>
+                <w:b/>
+                <w:bCs/>
+                <w:color w:val="000000"/>
+                <w:lang w:val="es-419"/>
+              </w:rPr>
+              <w:t>Promedio</w:t>
+            </w:r>
+          </w:p>
+        </w:tc>
+        <w:tc>
+          <w:tcPr>
+            <w:tcW w:w="1440" w:type="dxa"/>
+            <w:tcBorders>
+              <w:top w:val="double" w:sz="6" w:space="0" w:color="4472C4"/>
+              <w:left w:val="nil"/>
+              <w:bottom w:val="single" w:sz="4" w:space="0" w:color="4472C4"/>
+              <w:right w:val="nil"/>
+            </w:tcBorders>
+            <w:shd w:val="clear" w:color="auto" w:fill="auto"/>
+            <w:noWrap/>
+            <w:vAlign w:val="bottom"/>
+            <w:hideMark/>
+          </w:tcPr>
+          <w:p>
+            <w:pPr>
+              <w:spacing w:after="0" w:line="240" w:lineRule="auto"/>
+              <w:jc w:val="right"/>
+              <w:rPr>
+                <w:rFonts w:ascii="Calibri" w:eastAsia="Times New Roman" w:hAnsi="Calibri" w:cs="Calibri"/>
+                <w:b/>
+                <w:bCs/>
+                <w:color w:val="000000"/>
+                <w:lang w:val="es-419"/>
+              </w:rPr>
+            </w:pPr>
+            <w:r>
+              <w:rPr>
+                <w:rFonts w:ascii="Calibri" w:eastAsia="Times New Roman" w:hAnsi="Calibri" w:cs="Calibri"/>
+                <w:b/>
+                <w:bCs/>
+                <w:color w:val="000000"/>
+                <w:lang w:val="es-419"/>
+              </w:rPr>
+              <w:t>424,463</w:t>
+            </w:r>
+          </w:p>
+        </w:tc>
+        <w:tc>
+          <w:tcPr>
+            <w:tcW w:w="1080" w:type="dxa"/>
+            <w:tcBorders>
+              <w:top w:val="double" w:sz="6" w:space="0" w:color="4472C4"/>
+              <w:left w:val="nil"/>
+              <w:bottom w:val="single" w:sz="4" w:space="0" w:color="4472C4"/>
+              <w:right w:val="nil"/>
+            </w:tcBorders>
+            <w:shd w:val="clear" w:color="auto" w:fill="auto"/>
+            <w:noWrap/>
+            <w:vAlign w:val="bottom"/>
+            <w:hideMark/>
+          </w:tcPr>
+          <w:p>
+            <w:pPr>
+              <w:spacing w:after="0" w:line="240" w:lineRule="auto"/>
+              <w:jc w:val="right"/>
+              <w:rPr>
+                <w:rFonts w:ascii="Calibri" w:eastAsia="Times New Roman" w:hAnsi="Calibri" w:cs="Calibri"/>
+                <w:b/>
+                <w:bCs/>
+                <w:color w:val="000000"/>
+                <w:lang w:val="es-419"/>
+              </w:rPr>
+            </w:pPr>
+            <w:r>
+              <w:rPr>
+                <w:rFonts w:ascii="Calibri" w:eastAsia="Times New Roman" w:hAnsi="Calibri" w:cs="Calibri"/>
+                <w:b/>
+                <w:bCs/>
+                <w:color w:val="000000"/>
+                <w:lang w:val="es-419"/>
+              </w:rPr>
+              <w:t>573</w:t>
+            </w:r>
+          </w:p>
+        </w:tc>
+        <w:tc>
+          <w:tcPr>
+            <w:tcW w:w="1173" w:type="dxa"/>
+            <w:tcBorders>
+              <w:top w:val="double" w:sz="6" w:space="0" w:color="4472C4"/>
+              <w:left w:val="nil"/>
+              <w:bottom w:val="single" w:sz="4" w:space="0" w:color="4472C4"/>
+              <w:right w:val="nil"/>
+            </w:tcBorders>
+            <w:shd w:val="clear" w:color="auto" w:fill="auto"/>
+            <w:noWrap/>
+            <w:vAlign w:val="bottom"/>
+            <w:hideMark/>
+          </w:tcPr>
+          <w:p>
+            <w:pPr>
+              <w:spacing w:after="0" w:line="240" w:lineRule="auto"/>
+              <w:jc w:val="right"/>
+              <w:rPr>
+                <w:rFonts w:ascii="Calibri" w:eastAsia="Times New Roman" w:hAnsi="Calibri" w:cs="Calibri"/>
+                <w:b/>
+                <w:bCs/>
+                <w:color w:val="000000"/>
+                <w:lang w:val="es-419"/>
+              </w:rPr>
+            </w:pPr>
+            <w:r>
+              <w:rPr>
+                <w:rFonts w:ascii="Calibri" w:eastAsia="Times New Roman" w:hAnsi="Calibri" w:cs="Calibri"/>
+                <w:b/>
+                <w:bCs/>
+                <w:color w:val="000000"/>
+                <w:lang w:val="es-419"/>
+              </w:rPr>
+              <w:t>184</w:t>
+            </w:r>
+          </w:p>
+        </w:tc>
+        <w:tc>
+          <w:tcPr>
+            <w:tcW w:w="1301" w:type="dxa"/>
+            <w:tcBorders>
+              <w:top w:val="double" w:sz="6" w:space="0" w:color="4472C4"/>
+              <w:left w:val="nil"/>
+              <w:bottom w:val="single" w:sz="4" w:space="0" w:color="4472C4"/>
+              <w:right w:val="single" w:sz="4" w:space="0" w:color="4472C4"/>
+            </w:tcBorders>
+            <w:shd w:val="clear" w:color="auto" w:fill="auto"/>
+            <w:noWrap/>
+            <w:vAlign w:val="bottom"/>
+            <w:hideMark/>
+          </w:tcPr>
+          <w:p>
+            <w:pPr>
+              <w:spacing w:after="0" w:line="240" w:lineRule="auto"/>
+              <w:jc w:val="right"/>
+              <w:rPr>
+                <w:rFonts w:ascii="Calibri" w:eastAsia="Times New Roman" w:hAnsi="Calibri" w:cs="Calibri"/>
+                <w:b/>
+                <w:bCs/>
+                <w:color w:val="000000"/>
+                <w:lang w:val="es-419"/>
+              </w:rPr>
+            </w:pPr>
+            <w:r>
+              <w:rPr>
+                <w:rFonts w:ascii="Calibri" w:eastAsia="Times New Roman" w:hAnsi="Calibri" w:cs="Calibri"/>
+                <w:b/>
+                <w:bCs/>
+                <w:color w:val="000000"/>
+                <w:lang w:val="es-419"/>
+              </w:rPr>
+              <w:t>253</w:t>
+            </w:r>
+          </w:p>
+        </w:tc>
+      </w:tr>
+    </w:tbl>
+    <w:p>
+      <w:pPr>
+        <w:rPr>
+          <w:lang w:val="es-419"/>
+        </w:rPr>
+      </w:pPr>
+    </w:p>
+    <w:p>
+      <w:pPr>
+        <w:rPr>
+          <w:lang w:val="es-419"/>
+        </w:rPr>
+      </w:pPr>
+    </w:p>
+    <w:p>
+      <w:pPr>
+        <w:rPr>
+          <w:lang w:val="es-419"/>
+        </w:rPr>
+      </w:pPr>
+    </w:p>
+    <w:p>
+      <w:pPr>
+        <w:rPr>
+          <w:lang w:val="es-419"/>
+        </w:rPr>
+      </w:pPr>
+    </w:p>
+    <w:p>
+      <w:pPr>
+        <w:rPr>
+          <w:lang w:val="es-419"/>
+        </w:rPr>
+      </w:pPr>
+    </w:p>
+    <w:p>
+      <w:pPr>
+        <w:rPr>
+          <w:lang w:val="es-419"/>
+        </w:rPr>
+      </w:pPr>
+    </w:p>
+    <w:p>
+      <w:pPr>
+        <w:rPr>
+          <w:lang w:val="es-419"/>
+        </w:rPr>
+      </w:pPr>
+    </w:p>
+    <w:p>
+      <w:pPr>
+        <w:rPr>
+          <w:lang w:val="es-419"/>
+        </w:rPr>
+      </w:pPr>
+    </w:p>
+    <w:p>
+      <w:pPr>
+        <w:rPr>
+          <w:lang w:val="es-419"/>
+        </w:rPr>
+      </w:pPr>
+    </w:p>
+    <w:p>
+      <w:pPr>
+        <w:rPr>
+          <w:lang w:val="es-419"/>
+        </w:rPr>
+      </w:pPr>
+      <w:r>
+        <w:rPr>
+          <w:lang w:val="es-419"/>
+        </w:rPr>
+        <w:t xml:space="preserve">Se </w:t>
+      </w:r>
+      <w:r>
+        <w:rPr>
+          <w:lang w:val="es-419"/>
+        </w:rPr>
+        <w:t xml:space="preserve">concluye que el mejor algoritmo es </w:t>
+      </w:r>
+      <w:proofErr w:type="spellStart"/>
+      <w:r>
+        <w:rPr>
+          <w:lang w:val="es-419"/>
+        </w:rPr>
+        <w:t>QuickSort</w:t>
+      </w:r>
+      <w:proofErr w:type="spellEnd"/>
+      <w:r>
+        <w:rPr>
+          <w:lang w:val="es-419"/>
+        </w:rPr>
+        <w:t>, ya que es más eficiente en cuanto a tiempo.</w:t>
+      </w:r>
+    </w:p>
+    <w:p>
+      <w:pPr>
+        <w:rPr>
+          <w:lang w:val="es-419"/>
+        </w:rPr>
+      </w:pPr>
+      <w:r>
+        <w:rPr>
+          <w:lang w:val="es-419"/>
+        </w:rPr>
+        <w:t xml:space="preserve">El peor es </w:t>
+      </w:r>
+      <w:proofErr w:type="spellStart"/>
+      <w:r>
+        <w:rPr>
+          <w:lang w:val="es-419"/>
+        </w:rPr>
+        <w:t>ShellSort</w:t>
+      </w:r>
+      <w:proofErr w:type="spellEnd"/>
+      <w:r>
+        <w:rPr>
+          <w:lang w:val="es-419"/>
+        </w:rPr>
+        <w:t>, ya que es el más lento.</w:t>
+      </w:r>
       <w:bookmarkStart w:id="0" w:name="_GoBack"/>
       <w:bookmarkEnd w:id="0"/>
     </w:p>
